--- a/cpp basic.docx
+++ b/cpp basic.docx
@@ -643,6 +643,19 @@
     </w:p>
     <w:p>
       <w:pPr>
+        <w:pBdr>
+          <w:bottom w:val="single" w:sz="6" w:space="0" w:color="auto"/>
+        </w:pBdr>
+        <w:rPr>
+          <w:rFonts w:asciiTheme="majorHAnsi" w:hAnsiTheme="majorHAnsi"/>
+          <w:b/>
+          <w:i/>
+          <w:lang w:val="en-IN"/>
+        </w:rPr>
+      </w:pPr>
+    </w:p>
+    <w:p>
+      <w:pPr>
         <w:rPr>
           <w:rFonts w:asciiTheme="majorHAnsi" w:hAnsiTheme="majorHAnsi"/>
           <w:b/>
@@ -681,9 +694,1518 @@
           <w:color w:val="E36C0A" w:themeColor="accent6" w:themeShade="BF"/>
           <w:lang w:val="en-IN"/>
         </w:rPr>
+        <w:t>Member</w:t>
+      </w:r>
+      <w:r>
+        <w:rPr>
+          <w:rFonts w:asciiTheme="majorHAnsi" w:hAnsiTheme="majorHAnsi"/>
+          <w:b/>
+          <w:i/>
+          <w:color w:val="F79646" w:themeColor="accent6"/>
+          <w:lang w:val="en-IN"/>
+        </w:rPr>
+        <w:t xml:space="preserve"> </w:t>
+      </w:r>
+      <w:proofErr w:type="gramStart"/>
+      <w:r>
+        <w:rPr>
+          <w:rFonts w:asciiTheme="majorHAnsi" w:hAnsiTheme="majorHAnsi"/>
+          <w:b/>
+          <w:i/>
+          <w:color w:val="E36C0A" w:themeColor="accent6" w:themeShade="BF"/>
+          <w:lang w:val="en-IN"/>
+        </w:rPr>
+        <w:t>functions</w:t>
+      </w:r>
+      <w:r>
+        <w:rPr>
+          <w:rFonts w:asciiTheme="majorHAnsi" w:hAnsiTheme="majorHAnsi"/>
+          <w:b/>
+          <w:i/>
+          <w:lang w:val="en-IN"/>
+        </w:rPr>
+        <w:t xml:space="preserve"> :-</w:t>
+      </w:r>
+      <w:proofErr w:type="gramEnd"/>
+      <w:r>
+        <w:rPr>
+          <w:rFonts w:asciiTheme="majorHAnsi" w:hAnsiTheme="majorHAnsi"/>
+          <w:b/>
+          <w:i/>
+          <w:lang w:val="en-IN"/>
+        </w:rPr>
+        <w:t xml:space="preserve"> These are the function present in</w:t>
+      </w:r>
+      <w:r>
+        <w:rPr>
+          <w:rFonts w:asciiTheme="majorHAnsi" w:hAnsiTheme="majorHAnsi"/>
+          <w:b/>
+          <w:i/>
+          <w:lang w:val="en-IN"/>
+        </w:rPr>
+        <w:t xml:space="preserve">side </w:t>
+      </w:r>
+      <w:r>
+        <w:rPr>
+          <w:rFonts w:asciiTheme="majorHAnsi" w:hAnsiTheme="majorHAnsi"/>
+          <w:b/>
+          <w:i/>
+          <w:lang w:val="en-IN"/>
+        </w:rPr>
+        <w:t xml:space="preserve"> the class.</w:t>
+      </w:r>
+    </w:p>
+    <w:p>
+      <w:pPr>
+        <w:pBdr>
+          <w:bottom w:val="single" w:sz="6" w:space="1" w:color="auto"/>
+        </w:pBdr>
+        <w:rPr>
+          <w:rFonts w:asciiTheme="majorHAnsi" w:hAnsiTheme="majorHAnsi"/>
+          <w:b/>
+          <w:i/>
+          <w:lang w:val="en-IN"/>
+        </w:rPr>
+      </w:pPr>
+    </w:p>
+    <w:p>
+      <w:pPr>
+        <w:rPr>
+          <w:rFonts w:asciiTheme="majorHAnsi" w:hAnsiTheme="majorHAnsi"/>
+          <w:b/>
+          <w:i/>
+          <w:color w:val="E36C0A" w:themeColor="accent6" w:themeShade="BF"/>
+          <w:lang w:val="en-IN"/>
+        </w:rPr>
+      </w:pPr>
+    </w:p>
+    <w:p>
+      <w:pPr>
+        <w:rPr>
+          <w:rFonts w:asciiTheme="majorHAnsi" w:hAnsiTheme="majorHAnsi"/>
+          <w:b/>
+          <w:i/>
+          <w:lang w:val="en-IN"/>
+        </w:rPr>
+      </w:pPr>
+      <w:r>
+        <w:rPr>
+          <w:rFonts w:asciiTheme="majorHAnsi" w:hAnsiTheme="majorHAnsi"/>
+          <w:b/>
+          <w:i/>
+          <w:color w:val="E36C0A" w:themeColor="accent6" w:themeShade="BF"/>
+          <w:lang w:val="en-IN"/>
+        </w:rPr>
+        <w:t>Data</w:t>
+      </w:r>
+      <w:r>
+        <w:rPr>
+          <w:rFonts w:asciiTheme="majorHAnsi" w:hAnsiTheme="majorHAnsi"/>
+          <w:b/>
+          <w:i/>
+          <w:color w:val="F79646" w:themeColor="accent6"/>
+          <w:lang w:val="en-IN"/>
+        </w:rPr>
+        <w:t xml:space="preserve"> </w:t>
+      </w:r>
+      <w:proofErr w:type="gramStart"/>
+      <w:r>
+        <w:rPr>
+          <w:rFonts w:asciiTheme="majorHAnsi" w:hAnsiTheme="majorHAnsi"/>
+          <w:b/>
+          <w:i/>
+          <w:color w:val="E36C0A" w:themeColor="accent6" w:themeShade="BF"/>
+          <w:lang w:val="en-IN"/>
+        </w:rPr>
+        <w:t>Member</w:t>
+      </w:r>
+      <w:r>
+        <w:rPr>
+          <w:rFonts w:asciiTheme="majorHAnsi" w:hAnsiTheme="majorHAnsi"/>
+          <w:b/>
+          <w:i/>
+          <w:lang w:val="en-IN"/>
+        </w:rPr>
+        <w:t xml:space="preserve"> :-</w:t>
+      </w:r>
+      <w:proofErr w:type="gramEnd"/>
+      <w:r>
+        <w:rPr>
+          <w:rFonts w:asciiTheme="majorHAnsi" w:hAnsiTheme="majorHAnsi"/>
+          <w:b/>
+          <w:i/>
+          <w:lang w:val="en-IN"/>
+        </w:rPr>
+        <w:t xml:space="preserve"> These are the variables present inside the class.</w:t>
+      </w:r>
+    </w:p>
+    <w:p>
+      <w:pPr>
+        <w:pBdr>
+          <w:bottom w:val="single" w:sz="6" w:space="1" w:color="auto"/>
+        </w:pBdr>
+        <w:rPr>
+          <w:rFonts w:asciiTheme="majorHAnsi" w:hAnsiTheme="majorHAnsi"/>
+          <w:b/>
+          <w:i/>
+          <w:lang w:val="en-IN"/>
+        </w:rPr>
+      </w:pPr>
+    </w:p>
+    <w:p>
+      <w:pPr>
+        <w:rPr>
+          <w:rFonts w:asciiTheme="majorHAnsi" w:hAnsiTheme="majorHAnsi"/>
+          <w:b/>
+          <w:i/>
+          <w:lang w:val="en-IN"/>
+        </w:rPr>
+      </w:pPr>
+    </w:p>
+    <w:p>
+      <w:pPr>
+        <w:pBdr>
+          <w:bottom w:val="single" w:sz="6" w:space="1" w:color="auto"/>
+        </w:pBdr>
+        <w:rPr>
+          <w:rFonts w:asciiTheme="majorHAnsi" w:hAnsiTheme="majorHAnsi"/>
+          <w:b/>
+          <w:i/>
+          <w:lang w:val="en-IN"/>
+        </w:rPr>
+      </w:pPr>
+      <w:proofErr w:type="gramStart"/>
+      <w:r>
+        <w:rPr>
+          <w:rFonts w:asciiTheme="majorHAnsi" w:hAnsiTheme="majorHAnsi"/>
+          <w:b/>
+          <w:i/>
+          <w:color w:val="E36C0A" w:themeColor="accent6" w:themeShade="BF"/>
+          <w:lang w:val="en-IN"/>
+        </w:rPr>
+        <w:t>Class</w:t>
+      </w:r>
+      <w:r>
+        <w:rPr>
+          <w:rFonts w:asciiTheme="majorHAnsi" w:hAnsiTheme="majorHAnsi"/>
+          <w:b/>
+          <w:i/>
+          <w:lang w:val="en-IN"/>
+        </w:rPr>
+        <w:t xml:space="preserve"> :-</w:t>
+      </w:r>
+      <w:proofErr w:type="gramEnd"/>
+      <w:r>
+        <w:rPr>
+          <w:rFonts w:asciiTheme="majorHAnsi" w:hAnsiTheme="majorHAnsi"/>
+          <w:b/>
+          <w:i/>
+          <w:lang w:val="en-IN"/>
+        </w:rPr>
+        <w:t xml:space="preserve"> It is a user defined data type which has data members and member functions inside it.</w:t>
+      </w:r>
+    </w:p>
+    <w:p>
+      <w:pPr>
+        <w:pBdr>
+          <w:bottom w:val="single" w:sz="6" w:space="1" w:color="auto"/>
+        </w:pBdr>
+        <w:rPr>
+          <w:rFonts w:asciiTheme="majorHAnsi" w:hAnsiTheme="majorHAnsi"/>
+          <w:b/>
+          <w:i/>
+          <w:lang w:val="en-IN"/>
+        </w:rPr>
+      </w:pPr>
+      <w:r>
+        <w:rPr>
+          <w:rFonts w:asciiTheme="majorHAnsi" w:hAnsiTheme="majorHAnsi"/>
+          <w:b/>
+          <w:i/>
+          <w:lang w:val="en-IN"/>
+        </w:rPr>
+        <w:t>It is blueprint for creating objects.</w:t>
+      </w:r>
+    </w:p>
+    <w:p>
+      <w:pPr>
+        <w:pBdr>
+          <w:bottom w:val="single" w:sz="6" w:space="1" w:color="auto"/>
+        </w:pBdr>
+        <w:rPr>
+          <w:rFonts w:asciiTheme="majorHAnsi" w:hAnsiTheme="majorHAnsi"/>
+          <w:b/>
+          <w:i/>
+          <w:lang w:val="en-IN"/>
+        </w:rPr>
+      </w:pPr>
+    </w:p>
+    <w:p>
+      <w:pPr>
+        <w:rPr>
+          <w:rFonts w:asciiTheme="majorHAnsi" w:hAnsiTheme="majorHAnsi"/>
+          <w:b/>
+          <w:i/>
+          <w:lang w:val="en-IN"/>
+        </w:rPr>
+      </w:pPr>
+    </w:p>
+    <w:p>
+      <w:pPr>
+        <w:rPr>
+          <w:rFonts w:asciiTheme="majorHAnsi" w:hAnsiTheme="majorHAnsi"/>
+          <w:b/>
+          <w:i/>
+          <w:lang w:val="en-IN"/>
+        </w:rPr>
+      </w:pPr>
+      <w:proofErr w:type="gramStart"/>
+      <w:r>
+        <w:rPr>
+          <w:rFonts w:asciiTheme="majorHAnsi" w:hAnsiTheme="majorHAnsi"/>
+          <w:b/>
+          <w:i/>
+          <w:color w:val="E36C0A" w:themeColor="accent6" w:themeShade="BF"/>
+          <w:lang w:val="en-IN"/>
+        </w:rPr>
+        <w:t>Object</w:t>
+      </w:r>
+      <w:r>
+        <w:rPr>
+          <w:rFonts w:asciiTheme="majorHAnsi" w:hAnsiTheme="majorHAnsi"/>
+          <w:b/>
+          <w:i/>
+          <w:lang w:val="en-IN"/>
+        </w:rPr>
+        <w:t xml:space="preserve">  :-</w:t>
+      </w:r>
+      <w:proofErr w:type="gramEnd"/>
+      <w:r>
+        <w:rPr>
+          <w:rFonts w:asciiTheme="majorHAnsi" w:hAnsiTheme="majorHAnsi"/>
+          <w:b/>
+          <w:i/>
+          <w:lang w:val="en-IN"/>
+        </w:rPr>
+        <w:t xml:space="preserve">  It is a instance of a class which is used to access the data member and member function of class.</w:t>
+      </w:r>
+    </w:p>
+    <w:p>
+      <w:pPr>
+        <w:pBdr>
+          <w:bottom w:val="single" w:sz="6" w:space="1" w:color="auto"/>
+        </w:pBdr>
+        <w:rPr>
+          <w:rFonts w:asciiTheme="majorHAnsi" w:hAnsiTheme="majorHAnsi"/>
+          <w:b/>
+          <w:i/>
+          <w:lang w:val="en-IN"/>
+        </w:rPr>
+      </w:pPr>
+    </w:p>
+    <w:p>
+      <w:pPr>
+        <w:rPr>
+          <w:rFonts w:asciiTheme="majorHAnsi" w:hAnsiTheme="majorHAnsi"/>
+          <w:b/>
+          <w:i/>
+          <w:lang w:val="en-IN"/>
+        </w:rPr>
+      </w:pPr>
+    </w:p>
+    <w:p>
+      <w:pPr>
+        <w:rPr>
+          <w:rFonts w:asciiTheme="majorHAnsi" w:hAnsiTheme="majorHAnsi"/>
+          <w:b/>
+          <w:i/>
+          <w:lang w:val="en-IN"/>
+        </w:rPr>
+      </w:pPr>
+      <w:proofErr w:type="gramStart"/>
+      <w:r>
+        <w:rPr>
+          <w:rFonts w:asciiTheme="majorHAnsi" w:hAnsiTheme="majorHAnsi"/>
+          <w:b/>
+          <w:i/>
+          <w:color w:val="E36C0A" w:themeColor="accent6" w:themeShade="BF"/>
+          <w:lang w:val="en-IN"/>
+        </w:rPr>
+        <w:t>Function</w:t>
+      </w:r>
+      <w:r>
+        <w:rPr>
+          <w:rFonts w:asciiTheme="majorHAnsi" w:hAnsiTheme="majorHAnsi"/>
+          <w:b/>
+          <w:i/>
+          <w:lang w:val="en-IN"/>
+        </w:rPr>
+        <w:t xml:space="preserve"> :-</w:t>
+      </w:r>
+      <w:proofErr w:type="gramEnd"/>
+      <w:r>
+        <w:rPr>
+          <w:rFonts w:asciiTheme="majorHAnsi" w:hAnsiTheme="majorHAnsi"/>
+          <w:b/>
+          <w:i/>
+          <w:lang w:val="en-IN"/>
+        </w:rPr>
+        <w:t xml:space="preserve"> It is a block of code performing a specific task.</w:t>
+      </w:r>
+    </w:p>
+    <w:p>
+      <w:pPr>
+        <w:rPr>
+          <w:rFonts w:asciiTheme="majorHAnsi" w:hAnsiTheme="majorHAnsi"/>
+          <w:b/>
+          <w:i/>
+          <w:lang w:val="en-IN"/>
+        </w:rPr>
+      </w:pPr>
+      <w:r>
+        <w:rPr>
+          <w:rFonts w:asciiTheme="majorHAnsi" w:hAnsiTheme="majorHAnsi"/>
+          <w:b/>
+          <w:i/>
+          <w:lang w:val="en-IN"/>
+        </w:rPr>
+        <w:t>It is used for reducing the complexity of program.</w:t>
+      </w:r>
+    </w:p>
+    <w:p>
+      <w:pPr>
+        <w:rPr>
+          <w:rFonts w:asciiTheme="majorHAnsi" w:hAnsiTheme="majorHAnsi"/>
+          <w:b/>
+          <w:i/>
+          <w:lang w:val="en-IN"/>
+        </w:rPr>
+      </w:pPr>
+      <w:r>
+        <w:rPr>
+          <w:rFonts w:asciiTheme="majorHAnsi" w:hAnsiTheme="majorHAnsi"/>
+          <w:b/>
+          <w:i/>
+          <w:lang w:val="en-IN"/>
+        </w:rPr>
+        <w:t>It is used for promoting the code reusability of code.</w:t>
+      </w:r>
+    </w:p>
+    <w:p>
+      <w:pPr>
+        <w:pBdr>
+          <w:bottom w:val="single" w:sz="6" w:space="1" w:color="auto"/>
+        </w:pBdr>
+        <w:rPr>
+          <w:rFonts w:asciiTheme="majorHAnsi" w:hAnsiTheme="majorHAnsi"/>
+          <w:b/>
+          <w:i/>
+          <w:lang w:val="en-IN"/>
+        </w:rPr>
+      </w:pPr>
+    </w:p>
+    <w:p>
+      <w:pPr>
+        <w:rPr>
+          <w:rFonts w:asciiTheme="majorHAnsi" w:hAnsiTheme="majorHAnsi"/>
+          <w:b/>
+          <w:i/>
+          <w:color w:val="E36C0A" w:themeColor="accent6" w:themeShade="BF"/>
+          <w:lang w:val="en-IN"/>
+        </w:rPr>
+      </w:pPr>
+    </w:p>
+    <w:p>
+      <w:pPr>
+        <w:rPr>
+          <w:rFonts w:asciiTheme="majorHAnsi" w:hAnsiTheme="majorHAnsi"/>
+          <w:b/>
+          <w:i/>
+          <w:lang w:val="en-IN"/>
+        </w:rPr>
+      </w:pPr>
+      <w:r>
+        <w:rPr>
+          <w:rFonts w:asciiTheme="majorHAnsi" w:hAnsiTheme="majorHAnsi"/>
+          <w:b/>
+          <w:i/>
+          <w:color w:val="E36C0A" w:themeColor="accent6" w:themeShade="BF"/>
+          <w:lang w:val="en-IN"/>
+        </w:rPr>
+        <w:t>Call by</w:t>
+      </w:r>
+      <w:r>
+        <w:rPr>
+          <w:rFonts w:asciiTheme="majorHAnsi" w:hAnsiTheme="majorHAnsi"/>
+          <w:b/>
+          <w:i/>
+          <w:lang w:val="en-IN"/>
+        </w:rPr>
+        <w:t xml:space="preserve"> </w:t>
+      </w:r>
+      <w:proofErr w:type="gramStart"/>
+      <w:r>
+        <w:rPr>
+          <w:rFonts w:asciiTheme="majorHAnsi" w:hAnsiTheme="majorHAnsi"/>
+          <w:b/>
+          <w:i/>
+          <w:color w:val="E36C0A" w:themeColor="accent6" w:themeShade="BF"/>
+          <w:lang w:val="en-IN"/>
+        </w:rPr>
+        <w:t>value</w:t>
+      </w:r>
+      <w:r>
+        <w:rPr>
+          <w:rFonts w:asciiTheme="majorHAnsi" w:hAnsiTheme="majorHAnsi"/>
+          <w:b/>
+          <w:i/>
+          <w:lang w:val="en-IN"/>
+        </w:rPr>
+        <w:t xml:space="preserve"> :-</w:t>
+      </w:r>
+      <w:proofErr w:type="gramEnd"/>
+      <w:r>
+        <w:rPr>
+          <w:rFonts w:asciiTheme="majorHAnsi" w:hAnsiTheme="majorHAnsi"/>
+          <w:b/>
+          <w:i/>
+          <w:lang w:val="en-IN"/>
+        </w:rPr>
+        <w:t xml:space="preserve"> Called functions create copy of variables and copy the value passed to it.</w:t>
+      </w:r>
+    </w:p>
+    <w:p>
+      <w:pPr>
+        <w:rPr>
+          <w:rFonts w:asciiTheme="majorHAnsi" w:hAnsiTheme="majorHAnsi"/>
+          <w:b/>
+          <w:i/>
+          <w:lang w:val="en-IN"/>
+        </w:rPr>
+      </w:pPr>
+      <w:r>
+        <w:rPr>
+          <w:rFonts w:asciiTheme="majorHAnsi" w:hAnsiTheme="majorHAnsi"/>
+          <w:b/>
+          <w:i/>
+          <w:lang w:val="en-IN"/>
+        </w:rPr>
+        <w:t>Function does not have access to original value.</w:t>
+      </w:r>
+    </w:p>
+    <w:p>
+      <w:pPr>
+        <w:rPr>
+          <w:rFonts w:asciiTheme="majorHAnsi" w:hAnsiTheme="majorHAnsi"/>
+          <w:b/>
+          <w:i/>
+          <w:lang w:val="en-IN"/>
+        </w:rPr>
+      </w:pPr>
+      <w:r>
+        <w:rPr>
+          <w:rFonts w:asciiTheme="majorHAnsi" w:hAnsiTheme="majorHAnsi"/>
+          <w:b/>
+          <w:i/>
+          <w:lang w:val="en-IN"/>
+        </w:rPr>
+        <w:t>If we want to modify the value of variable then call by value is not sufficient.</w:t>
+      </w:r>
+    </w:p>
+    <w:p>
+      <w:pPr>
+        <w:pBdr>
+          <w:bottom w:val="single" w:sz="6" w:space="1" w:color="auto"/>
+        </w:pBdr>
+        <w:rPr>
+          <w:rFonts w:asciiTheme="majorHAnsi" w:hAnsiTheme="majorHAnsi"/>
+          <w:b/>
+          <w:i/>
+          <w:lang w:val="en-IN"/>
+        </w:rPr>
+      </w:pPr>
+    </w:p>
+    <w:p>
+      <w:pPr>
+        <w:rPr>
+          <w:rFonts w:asciiTheme="majorHAnsi" w:hAnsiTheme="majorHAnsi"/>
+          <w:b/>
+          <w:i/>
+          <w:color w:val="E36C0A" w:themeColor="accent6" w:themeShade="BF"/>
+          <w:lang w:val="en-IN"/>
+        </w:rPr>
+      </w:pPr>
+      <w:r>
+        <w:rPr>
+          <w:rFonts w:asciiTheme="majorHAnsi" w:hAnsiTheme="majorHAnsi"/>
+          <w:b/>
+          <w:i/>
+          <w:color w:val="E36C0A" w:themeColor="accent6" w:themeShade="BF"/>
+          <w:lang w:val="en-IN"/>
+        </w:rPr>
+        <w:t xml:space="preserve">  </w:t>
+      </w:r>
+    </w:p>
+    <w:p>
+      <w:pPr>
+        <w:rPr>
+          <w:rFonts w:asciiTheme="majorHAnsi" w:hAnsiTheme="majorHAnsi"/>
+          <w:b/>
+          <w:i/>
+          <w:lang w:val="en-IN"/>
+        </w:rPr>
+      </w:pPr>
+      <w:r>
+        <w:rPr>
+          <w:rFonts w:asciiTheme="majorHAnsi" w:hAnsiTheme="majorHAnsi"/>
+          <w:b/>
+          <w:i/>
+          <w:color w:val="E36C0A" w:themeColor="accent6" w:themeShade="BF"/>
+          <w:lang w:val="en-IN"/>
+        </w:rPr>
         <w:lastRenderedPageBreak/>
-        <w:t>Member</w:t>
-      </w:r>
+        <w:t xml:space="preserve">Call by </w:t>
+      </w:r>
+      <w:proofErr w:type="gramStart"/>
+      <w:r>
+        <w:rPr>
+          <w:rFonts w:asciiTheme="majorHAnsi" w:hAnsiTheme="majorHAnsi"/>
+          <w:b/>
+          <w:i/>
+          <w:color w:val="E36C0A" w:themeColor="accent6" w:themeShade="BF"/>
+          <w:lang w:val="en-IN"/>
+        </w:rPr>
+        <w:t>reference</w:t>
+      </w:r>
+      <w:r>
+        <w:rPr>
+          <w:rFonts w:asciiTheme="majorHAnsi" w:hAnsiTheme="majorHAnsi"/>
+          <w:b/>
+          <w:i/>
+          <w:lang w:val="en-IN"/>
+        </w:rPr>
+        <w:t xml:space="preserve"> :-</w:t>
+      </w:r>
+      <w:proofErr w:type="gramEnd"/>
+      <w:r>
+        <w:rPr>
+          <w:rFonts w:asciiTheme="majorHAnsi" w:hAnsiTheme="majorHAnsi"/>
+          <w:b/>
+          <w:i/>
+          <w:lang w:val="en-IN"/>
+        </w:rPr>
+        <w:t xml:space="preserve"> We pass the address of variable instead of value </w:t>
+      </w:r>
+      <w:r>
+        <w:rPr>
+          <w:rFonts w:asciiTheme="majorHAnsi" w:hAnsiTheme="majorHAnsi"/>
+          <w:b/>
+          <w:i/>
+          <w:lang w:val="en-IN"/>
+        </w:rPr>
+        <w:t>so any changes in variable will reflect.</w:t>
+      </w:r>
+    </w:p>
+    <w:p>
+      <w:pPr>
+        <w:pBdr>
+          <w:top w:val="single" w:sz="6" w:space="1" w:color="auto"/>
+          <w:bottom w:val="single" w:sz="6" w:space="1" w:color="auto"/>
+        </w:pBdr>
+        <w:rPr>
+          <w:rFonts w:asciiTheme="majorHAnsi" w:hAnsiTheme="majorHAnsi"/>
+          <w:b/>
+          <w:i/>
+          <w:color w:val="E36C0A" w:themeColor="accent6" w:themeShade="BF"/>
+          <w:lang w:val="en-IN"/>
+        </w:rPr>
+      </w:pPr>
+    </w:p>
+    <w:p>
+      <w:pPr>
+        <w:pBdr>
+          <w:top w:val="single" w:sz="6" w:space="1" w:color="auto"/>
+          <w:bottom w:val="single" w:sz="6" w:space="1" w:color="auto"/>
+        </w:pBdr>
+        <w:rPr>
+          <w:rFonts w:asciiTheme="majorHAnsi" w:hAnsiTheme="majorHAnsi"/>
+          <w:b/>
+          <w:i/>
+          <w:lang w:val="en-IN"/>
+        </w:rPr>
+      </w:pPr>
+      <w:r>
+        <w:rPr>
+          <w:rFonts w:asciiTheme="majorHAnsi" w:hAnsiTheme="majorHAnsi"/>
+          <w:b/>
+          <w:i/>
+          <w:color w:val="E36C0A" w:themeColor="accent6" w:themeShade="BF"/>
+          <w:sz w:val="24"/>
+          <w:szCs w:val="24"/>
+          <w:lang w:val="en-IN"/>
+        </w:rPr>
+        <w:t xml:space="preserve">Friend </w:t>
+      </w:r>
+      <w:proofErr w:type="gramStart"/>
+      <w:r>
+        <w:rPr>
+          <w:rFonts w:asciiTheme="majorHAnsi" w:hAnsiTheme="majorHAnsi"/>
+          <w:b/>
+          <w:i/>
+          <w:color w:val="E36C0A" w:themeColor="accent6" w:themeShade="BF"/>
+          <w:sz w:val="24"/>
+          <w:szCs w:val="24"/>
+          <w:lang w:val="en-IN"/>
+        </w:rPr>
+        <w:t>function</w:t>
+      </w:r>
+      <w:r>
+        <w:rPr>
+          <w:rFonts w:asciiTheme="majorHAnsi" w:hAnsiTheme="majorHAnsi"/>
+          <w:i/>
+          <w:lang w:val="en-IN"/>
+        </w:rPr>
+        <w:t xml:space="preserve"> </w:t>
+      </w:r>
+      <w:r>
+        <w:rPr>
+          <w:rFonts w:asciiTheme="majorHAnsi" w:hAnsiTheme="majorHAnsi"/>
+          <w:b/>
+          <w:i/>
+          <w:lang w:val="en-IN"/>
+        </w:rPr>
+        <w:t>:</w:t>
+      </w:r>
+      <w:proofErr w:type="gramEnd"/>
+      <w:r>
+        <w:rPr>
+          <w:rFonts w:asciiTheme="majorHAnsi" w:hAnsiTheme="majorHAnsi"/>
+          <w:b/>
+          <w:i/>
+          <w:lang w:val="en-IN"/>
+        </w:rPr>
+        <w:t xml:space="preserve"> </w:t>
+      </w:r>
+      <w:r>
+        <w:rPr>
+          <w:rFonts w:asciiTheme="majorHAnsi" w:hAnsiTheme="majorHAnsi"/>
+          <w:b/>
+          <w:i/>
+          <w:lang w:val="en-IN"/>
+        </w:rPr>
+        <w:t xml:space="preserve">A friend class can access private and protected members of other class in which it is declared as friend. </w:t>
+      </w:r>
+    </w:p>
+    <w:p>
+      <w:pPr>
+        <w:pBdr>
+          <w:top w:val="single" w:sz="6" w:space="1" w:color="auto"/>
+          <w:bottom w:val="single" w:sz="6" w:space="1" w:color="auto"/>
+        </w:pBdr>
+        <w:rPr>
+          <w:rFonts w:asciiTheme="majorHAnsi" w:hAnsiTheme="majorHAnsi"/>
+          <w:b/>
+          <w:i/>
+          <w:lang w:val="en-IN"/>
+        </w:rPr>
+      </w:pPr>
+      <w:r>
+        <w:rPr>
+          <w:rFonts w:asciiTheme="majorHAnsi" w:hAnsiTheme="majorHAnsi"/>
+          <w:b/>
+          <w:i/>
+          <w:lang w:val="en-IN"/>
+        </w:rPr>
+        <w:t xml:space="preserve">The function which is declared </w:t>
+      </w:r>
+      <w:r>
+        <w:rPr>
+          <w:rFonts w:asciiTheme="majorHAnsi" w:hAnsiTheme="majorHAnsi"/>
+          <w:b/>
+          <w:i/>
+          <w:lang w:val="en-IN"/>
+        </w:rPr>
+        <w:t>inside</w:t>
+      </w:r>
+      <w:r>
+        <w:rPr>
+          <w:rFonts w:asciiTheme="majorHAnsi" w:hAnsiTheme="majorHAnsi"/>
+          <w:b/>
+          <w:i/>
+          <w:lang w:val="en-IN"/>
+        </w:rPr>
+        <w:t xml:space="preserve"> the class</w:t>
+      </w:r>
+      <w:r>
+        <w:rPr>
+          <w:rFonts w:asciiTheme="majorHAnsi" w:hAnsiTheme="majorHAnsi"/>
+          <w:b/>
+          <w:i/>
+          <w:lang w:val="en-IN"/>
+        </w:rPr>
+        <w:t xml:space="preserve"> it is not a member of </w:t>
+      </w:r>
+      <w:proofErr w:type="gramStart"/>
+      <w:r>
+        <w:rPr>
+          <w:rFonts w:asciiTheme="majorHAnsi" w:hAnsiTheme="majorHAnsi"/>
+          <w:b/>
+          <w:i/>
+          <w:lang w:val="en-IN"/>
+        </w:rPr>
+        <w:t xml:space="preserve">class </w:t>
+      </w:r>
+      <w:r>
+        <w:rPr>
+          <w:rFonts w:asciiTheme="majorHAnsi" w:hAnsiTheme="majorHAnsi"/>
+          <w:b/>
+          <w:i/>
+          <w:lang w:val="en-IN"/>
+        </w:rPr>
+        <w:t xml:space="preserve"> but</w:t>
+      </w:r>
+      <w:proofErr w:type="gramEnd"/>
+      <w:r>
+        <w:rPr>
+          <w:rFonts w:asciiTheme="majorHAnsi" w:hAnsiTheme="majorHAnsi"/>
+          <w:b/>
+          <w:i/>
+          <w:lang w:val="en-IN"/>
+        </w:rPr>
+        <w:t xml:space="preserve"> can  access the private and protected members of the class.</w:t>
+      </w:r>
+      <w:r>
+        <w:rPr>
+          <w:rFonts w:asciiTheme="majorHAnsi" w:hAnsiTheme="majorHAnsi"/>
+          <w:b/>
+          <w:i/>
+          <w:lang w:val="en-IN"/>
+        </w:rPr>
+        <w:t xml:space="preserve"> </w:t>
+      </w:r>
+    </w:p>
+    <w:p>
+      <w:pPr>
+        <w:pBdr>
+          <w:top w:val="single" w:sz="6" w:space="1" w:color="auto"/>
+          <w:bottom w:val="single" w:sz="6" w:space="1" w:color="auto"/>
+        </w:pBdr>
+        <w:rPr>
+          <w:rFonts w:asciiTheme="majorHAnsi" w:hAnsiTheme="majorHAnsi"/>
+          <w:b/>
+          <w:i/>
+          <w:lang w:val="en-IN"/>
+        </w:rPr>
+      </w:pPr>
+      <w:proofErr w:type="gramStart"/>
+      <w:r>
+        <w:rPr>
+          <w:rFonts w:asciiTheme="majorHAnsi" w:hAnsiTheme="majorHAnsi"/>
+          <w:b/>
+          <w:i/>
+          <w:lang w:val="en-IN"/>
+        </w:rPr>
+        <w:t>Link :-</w:t>
+      </w:r>
+      <w:proofErr w:type="gramEnd"/>
+      <w:r>
+        <w:rPr>
+          <w:rFonts w:asciiTheme="majorHAnsi" w:hAnsiTheme="majorHAnsi"/>
+          <w:b/>
+          <w:i/>
+          <w:lang w:val="en-IN"/>
+        </w:rPr>
+        <w:t xml:space="preserve"> </w:t>
+      </w:r>
+      <w:hyperlink r:id="rId4" w:history="1">
+        <w:r>
+          <w:rPr>
+            <w:rStyle w:val="Hyperlink"/>
+            <w:rFonts w:asciiTheme="majorHAnsi" w:hAnsiTheme="majorHAnsi"/>
+            <w:b/>
+            <w:i/>
+            <w:lang w:val="en-IN"/>
+          </w:rPr>
+          <w:t>https://www.geeksforgeeks.org/friend-class-function-cpp/</w:t>
+        </w:r>
+      </w:hyperlink>
+    </w:p>
+    <w:p>
+      <w:pPr>
+        <w:pBdr>
+          <w:top w:val="single" w:sz="6" w:space="1" w:color="auto"/>
+          <w:bottom w:val="single" w:sz="6" w:space="1" w:color="auto"/>
+        </w:pBdr>
+        <w:rPr>
+          <w:rFonts w:asciiTheme="majorHAnsi" w:hAnsiTheme="majorHAnsi"/>
+          <w:b/>
+          <w:i/>
+          <w:lang w:val="en-IN"/>
+        </w:rPr>
+      </w:pPr>
+    </w:p>
+    <w:p>
+      <w:pPr>
+        <w:rPr>
+          <w:rFonts w:asciiTheme="majorHAnsi" w:hAnsiTheme="majorHAnsi"/>
+          <w:b/>
+          <w:i/>
+          <w:color w:val="E36C0A" w:themeColor="accent6" w:themeShade="BF"/>
+          <w:lang w:val="en-IN"/>
+        </w:rPr>
+      </w:pPr>
+    </w:p>
+    <w:p>
+      <w:pPr>
+        <w:rPr>
+          <w:rFonts w:asciiTheme="majorHAnsi" w:hAnsiTheme="majorHAnsi"/>
+          <w:b/>
+          <w:i/>
+          <w:lang w:val="en-IN"/>
+        </w:rPr>
+      </w:pPr>
+      <w:r>
+        <w:rPr>
+          <w:rFonts w:asciiTheme="majorHAnsi" w:hAnsiTheme="majorHAnsi"/>
+          <w:b/>
+          <w:i/>
+          <w:color w:val="E36C0A" w:themeColor="accent6" w:themeShade="BF"/>
+          <w:lang w:val="en-IN"/>
+        </w:rPr>
+        <w:t xml:space="preserve">Virtual </w:t>
+      </w:r>
+      <w:proofErr w:type="gramStart"/>
+      <w:r>
+        <w:rPr>
+          <w:rFonts w:asciiTheme="majorHAnsi" w:hAnsiTheme="majorHAnsi"/>
+          <w:b/>
+          <w:i/>
+          <w:color w:val="E36C0A" w:themeColor="accent6" w:themeShade="BF"/>
+          <w:lang w:val="en-IN"/>
+        </w:rPr>
+        <w:t>Function</w:t>
+      </w:r>
+      <w:r>
+        <w:rPr>
+          <w:rFonts w:asciiTheme="majorHAnsi" w:hAnsiTheme="majorHAnsi"/>
+          <w:b/>
+          <w:i/>
+          <w:lang w:val="en-IN"/>
+        </w:rPr>
+        <w:t xml:space="preserve"> :-</w:t>
+      </w:r>
+      <w:proofErr w:type="gramEnd"/>
+      <w:r>
+        <w:rPr>
+          <w:rFonts w:asciiTheme="majorHAnsi" w:hAnsiTheme="majorHAnsi"/>
+          <w:b/>
+          <w:i/>
+          <w:lang w:val="en-IN"/>
+        </w:rPr>
+        <w:t xml:space="preserve"> If the same  function is present in base class and derived class .</w:t>
+      </w:r>
+      <w:r>
+        <w:rPr>
+          <w:rFonts w:asciiTheme="majorHAnsi" w:hAnsiTheme="majorHAnsi"/>
+          <w:b/>
+          <w:i/>
+          <w:color w:val="E36C0A" w:themeColor="accent6" w:themeShade="BF"/>
+          <w:lang w:val="en-IN"/>
+        </w:rPr>
+        <w:t xml:space="preserve"> </w:t>
+      </w:r>
+      <w:r>
+        <w:rPr>
+          <w:rFonts w:asciiTheme="majorHAnsi" w:hAnsiTheme="majorHAnsi"/>
+          <w:b/>
+          <w:i/>
+          <w:lang w:val="en-IN"/>
+        </w:rPr>
+        <w:t>Then to resolve that ambiguity of which function to call virtual function is used.</w:t>
+      </w:r>
+    </w:p>
+    <w:p>
+      <w:pPr>
+        <w:rPr>
+          <w:rFonts w:asciiTheme="majorHAnsi" w:hAnsiTheme="majorHAnsi"/>
+          <w:b/>
+          <w:i/>
+          <w:lang w:val="en-IN"/>
+        </w:rPr>
+      </w:pPr>
+      <w:r>
+        <w:rPr>
+          <w:rFonts w:asciiTheme="majorHAnsi" w:hAnsiTheme="majorHAnsi"/>
+          <w:b/>
+          <w:i/>
+          <w:lang w:val="en-IN"/>
+        </w:rPr>
+        <w:t>We create pointer in base class which is used to access the function in derived class</w:t>
+      </w:r>
+    </w:p>
+    <w:p>
+      <w:pPr>
+        <w:pBdr>
+          <w:bottom w:val="single" w:sz="6" w:space="1" w:color="auto"/>
+        </w:pBdr>
+        <w:rPr>
+          <w:rFonts w:asciiTheme="majorHAnsi" w:hAnsiTheme="majorHAnsi"/>
+          <w:b/>
+          <w:i/>
+          <w:lang w:val="en-IN"/>
+        </w:rPr>
+      </w:pPr>
+      <w:r>
+        <w:rPr>
+          <w:rFonts w:asciiTheme="majorHAnsi" w:hAnsiTheme="majorHAnsi"/>
+          <w:b/>
+          <w:i/>
+          <w:lang w:val="en-IN"/>
+        </w:rPr>
+        <w:t xml:space="preserve">We use virtual keyword to function present in base class to resolve ambiguity.   </w:t>
+      </w:r>
+    </w:p>
+    <w:p>
+      <w:pPr>
+        <w:pBdr>
+          <w:bottom w:val="single" w:sz="6" w:space="1" w:color="auto"/>
+        </w:pBdr>
+        <w:rPr>
+          <w:rFonts w:asciiTheme="majorHAnsi" w:hAnsiTheme="majorHAnsi"/>
+          <w:b/>
+          <w:i/>
+          <w:lang w:val="en-IN"/>
+        </w:rPr>
+      </w:pPr>
+    </w:p>
+    <w:p>
+      <w:pPr>
+        <w:rPr>
+          <w:rFonts w:asciiTheme="majorHAnsi" w:hAnsiTheme="majorHAnsi"/>
+          <w:b/>
+          <w:i/>
+          <w:lang w:val="en-IN"/>
+        </w:rPr>
+      </w:pPr>
+      <w:r>
+        <w:rPr>
+          <w:rFonts w:asciiTheme="majorHAnsi" w:hAnsiTheme="majorHAnsi"/>
+          <w:b/>
+          <w:i/>
+          <w:lang w:val="en-IN"/>
+        </w:rPr>
+        <w:t xml:space="preserve">        </w:t>
+      </w:r>
+    </w:p>
+    <w:p>
+      <w:pPr>
+        <w:pBdr>
+          <w:bottom w:val="single" w:sz="6" w:space="1" w:color="auto"/>
+        </w:pBdr>
+        <w:rPr>
+          <w:rFonts w:asciiTheme="majorHAnsi" w:hAnsiTheme="majorHAnsi"/>
+          <w:b/>
+          <w:i/>
+          <w:lang w:val="en-IN"/>
+        </w:rPr>
+      </w:pPr>
+      <w:r>
+        <w:rPr>
+          <w:rFonts w:asciiTheme="majorHAnsi" w:hAnsiTheme="majorHAnsi"/>
+          <w:b/>
+          <w:i/>
+          <w:color w:val="E36C0A" w:themeColor="accent6" w:themeShade="BF"/>
+          <w:lang w:val="en-IN"/>
+        </w:rPr>
+        <w:t xml:space="preserve">Pointer </w:t>
+      </w:r>
+      <w:r>
+        <w:rPr>
+          <w:rFonts w:asciiTheme="majorHAnsi" w:hAnsiTheme="majorHAnsi"/>
+          <w:b/>
+          <w:i/>
+          <w:lang w:val="en-IN"/>
+        </w:rPr>
+        <w:t xml:space="preserve">:- It is a derived data </w:t>
+      </w:r>
+      <w:proofErr w:type="gramStart"/>
+      <w:r>
+        <w:rPr>
+          <w:rFonts w:asciiTheme="majorHAnsi" w:hAnsiTheme="majorHAnsi"/>
+          <w:b/>
+          <w:i/>
+          <w:lang w:val="en-IN"/>
+        </w:rPr>
+        <w:t xml:space="preserve">type . </w:t>
+      </w:r>
+      <w:proofErr w:type="gramEnd"/>
+      <w:r>
+        <w:rPr>
+          <w:rFonts w:asciiTheme="majorHAnsi" w:hAnsiTheme="majorHAnsi"/>
+          <w:b/>
+          <w:i/>
+          <w:lang w:val="en-IN"/>
+        </w:rPr>
+        <w:t xml:space="preserve">It stores address of </w:t>
+      </w:r>
+      <w:proofErr w:type="gramStart"/>
+      <w:r>
+        <w:rPr>
+          <w:rFonts w:asciiTheme="majorHAnsi" w:hAnsiTheme="majorHAnsi"/>
+          <w:b/>
+          <w:i/>
+          <w:lang w:val="en-IN"/>
+        </w:rPr>
+        <w:t>the another</w:t>
+      </w:r>
+      <w:proofErr w:type="gramEnd"/>
+      <w:r>
+        <w:rPr>
+          <w:rFonts w:asciiTheme="majorHAnsi" w:hAnsiTheme="majorHAnsi"/>
+          <w:b/>
+          <w:i/>
+          <w:lang w:val="en-IN"/>
+        </w:rPr>
+        <w:t xml:space="preserve"> variable . It is used in dynamic memory allocation .</w:t>
+      </w:r>
+    </w:p>
+    <w:p>
+      <w:pPr>
+        <w:pBdr>
+          <w:bottom w:val="single" w:sz="6" w:space="1" w:color="auto"/>
+        </w:pBdr>
+        <w:rPr>
+          <w:rFonts w:asciiTheme="majorHAnsi" w:hAnsiTheme="majorHAnsi"/>
+          <w:b/>
+          <w:i/>
+          <w:lang w:val="en-IN"/>
+        </w:rPr>
+      </w:pPr>
+      <w:r>
+        <w:rPr>
+          <w:rFonts w:asciiTheme="majorHAnsi" w:hAnsiTheme="majorHAnsi"/>
+          <w:b/>
+          <w:i/>
+          <w:lang w:val="en-IN"/>
+        </w:rPr>
+        <w:t xml:space="preserve">Languages that support </w:t>
+      </w:r>
+      <w:proofErr w:type="gramStart"/>
+      <w:r>
+        <w:rPr>
+          <w:rFonts w:asciiTheme="majorHAnsi" w:hAnsiTheme="majorHAnsi"/>
+          <w:b/>
+          <w:i/>
+          <w:lang w:val="en-IN"/>
+        </w:rPr>
+        <w:t>pointer :-</w:t>
+      </w:r>
+      <w:proofErr w:type="gramEnd"/>
+      <w:r>
+        <w:rPr>
+          <w:rFonts w:asciiTheme="majorHAnsi" w:hAnsiTheme="majorHAnsi"/>
+          <w:b/>
+          <w:i/>
+          <w:lang w:val="en-IN"/>
+        </w:rPr>
+        <w:t xml:space="preserve"> c++ , c</w:t>
+      </w:r>
+    </w:p>
+    <w:p>
+      <w:pPr>
+        <w:pBdr>
+          <w:bottom w:val="single" w:sz="6" w:space="1" w:color="auto"/>
+        </w:pBdr>
+        <w:rPr>
+          <w:rFonts w:asciiTheme="majorHAnsi" w:hAnsiTheme="majorHAnsi"/>
+          <w:b/>
+          <w:i/>
+          <w:lang w:val="en-IN"/>
+        </w:rPr>
+      </w:pPr>
+      <w:r>
+        <w:rPr>
+          <w:rFonts w:asciiTheme="majorHAnsi" w:hAnsiTheme="majorHAnsi"/>
+          <w:b/>
+          <w:i/>
+          <w:lang w:val="en-IN"/>
+        </w:rPr>
+        <w:t xml:space="preserve">Languages that support </w:t>
+      </w:r>
+      <w:proofErr w:type="gramStart"/>
+      <w:r>
+        <w:rPr>
+          <w:rFonts w:asciiTheme="majorHAnsi" w:hAnsiTheme="majorHAnsi"/>
+          <w:b/>
+          <w:i/>
+          <w:lang w:val="en-IN"/>
+        </w:rPr>
+        <w:t>pointer :-</w:t>
+      </w:r>
+      <w:proofErr w:type="gramEnd"/>
+      <w:r>
+        <w:rPr>
+          <w:rFonts w:asciiTheme="majorHAnsi" w:hAnsiTheme="majorHAnsi"/>
+          <w:b/>
+          <w:i/>
+          <w:lang w:val="en-IN"/>
+        </w:rPr>
+        <w:t xml:space="preserve"> python , java</w:t>
+      </w:r>
+    </w:p>
+    <w:p>
+      <w:pPr>
+        <w:pBdr>
+          <w:bottom w:val="single" w:sz="6" w:space="1" w:color="auto"/>
+        </w:pBdr>
+        <w:rPr>
+          <w:rFonts w:asciiTheme="majorHAnsi" w:hAnsiTheme="majorHAnsi"/>
+          <w:b/>
+          <w:i/>
+          <w:lang w:val="en-IN"/>
+        </w:rPr>
+      </w:pPr>
+      <w:r>
+        <w:rPr>
+          <w:rFonts w:asciiTheme="majorHAnsi" w:hAnsiTheme="majorHAnsi"/>
+          <w:b/>
+          <w:i/>
+          <w:lang w:val="en-IN"/>
+        </w:rPr>
+        <w:t>Different types of pointer in c++.</w:t>
+      </w:r>
+    </w:p>
+    <w:p>
+      <w:pPr>
+        <w:pBdr>
+          <w:bottom w:val="single" w:sz="6" w:space="1" w:color="auto"/>
+        </w:pBdr>
+        <w:rPr>
+          <w:rFonts w:asciiTheme="majorHAnsi" w:hAnsiTheme="majorHAnsi"/>
+          <w:b/>
+          <w:i/>
+          <w:lang w:val="en-IN"/>
+        </w:rPr>
+      </w:pPr>
+      <w:proofErr w:type="gramStart"/>
+      <w:r>
+        <w:rPr>
+          <w:rFonts w:asciiTheme="majorHAnsi" w:hAnsiTheme="majorHAnsi"/>
+          <w:b/>
+          <w:i/>
+          <w:lang w:val="en-IN"/>
+        </w:rPr>
+        <w:t>1)Null</w:t>
+      </w:r>
+      <w:proofErr w:type="gramEnd"/>
+      <w:r>
+        <w:rPr>
+          <w:rFonts w:asciiTheme="majorHAnsi" w:hAnsiTheme="majorHAnsi"/>
+          <w:b/>
+          <w:i/>
+          <w:lang w:val="en-IN"/>
+        </w:rPr>
+        <w:t xml:space="preserve"> pointer :- The pointer does not point to any memory location </w:t>
+      </w:r>
+      <w:proofErr w:type="spellStart"/>
+      <w:r>
+        <w:rPr>
+          <w:rFonts w:asciiTheme="majorHAnsi" w:hAnsiTheme="majorHAnsi"/>
+          <w:b/>
+          <w:i/>
+          <w:lang w:val="en-IN"/>
+        </w:rPr>
+        <w:t>i.e</w:t>
+      </w:r>
+      <w:proofErr w:type="spellEnd"/>
+      <w:r>
+        <w:rPr>
+          <w:rFonts w:asciiTheme="majorHAnsi" w:hAnsiTheme="majorHAnsi"/>
+          <w:b/>
+          <w:i/>
+          <w:lang w:val="en-IN"/>
+        </w:rPr>
+        <w:t>- stores null value</w:t>
+      </w:r>
+    </w:p>
+    <w:p>
+      <w:pPr>
+        <w:pBdr>
+          <w:bottom w:val="single" w:sz="6" w:space="1" w:color="auto"/>
+        </w:pBdr>
+        <w:rPr>
+          <w:rFonts w:asciiTheme="majorHAnsi" w:hAnsiTheme="majorHAnsi"/>
+          <w:b/>
+          <w:i/>
+          <w:lang w:val="en-IN"/>
+        </w:rPr>
+      </w:pPr>
+      <w:r>
+        <w:rPr>
+          <w:rFonts w:asciiTheme="majorHAnsi" w:hAnsiTheme="majorHAnsi"/>
+          <w:b/>
+          <w:i/>
+          <w:lang w:val="en-IN"/>
+        </w:rPr>
+        <w:t>(</w:t>
+      </w:r>
+      <w:proofErr w:type="gramStart"/>
+      <w:r>
+        <w:rPr>
+          <w:rFonts w:asciiTheme="majorHAnsi" w:hAnsiTheme="majorHAnsi"/>
+          <w:b/>
+          <w:i/>
+          <w:lang w:val="en-IN"/>
+        </w:rPr>
+        <w:t>int</w:t>
+      </w:r>
+      <w:proofErr w:type="gramEnd"/>
+      <w:r>
+        <w:rPr>
+          <w:rFonts w:asciiTheme="majorHAnsi" w:hAnsiTheme="majorHAnsi"/>
+          <w:b/>
+          <w:i/>
+          <w:lang w:val="en-IN"/>
+        </w:rPr>
+        <w:t xml:space="preserve"> *ptr=NULL;)</w:t>
+      </w:r>
+      <w:r>
+        <w:rPr>
+          <w:rFonts w:asciiTheme="majorHAnsi" w:hAnsiTheme="majorHAnsi"/>
+          <w:b/>
+          <w:i/>
+          <w:lang w:val="en-IN"/>
+        </w:rPr>
+        <w:t>.</w:t>
+      </w:r>
+    </w:p>
+    <w:p>
+      <w:pPr>
+        <w:pBdr>
+          <w:bottom w:val="single" w:sz="6" w:space="1" w:color="auto"/>
+        </w:pBdr>
+        <w:rPr>
+          <w:rFonts w:asciiTheme="majorHAnsi" w:hAnsiTheme="majorHAnsi"/>
+          <w:b/>
+          <w:i/>
+          <w:lang w:val="en-IN"/>
+        </w:rPr>
+      </w:pPr>
+      <w:proofErr w:type="gramStart"/>
+      <w:r>
+        <w:rPr>
+          <w:rFonts w:asciiTheme="majorHAnsi" w:hAnsiTheme="majorHAnsi"/>
+          <w:b/>
+          <w:i/>
+          <w:lang w:val="en-IN"/>
+        </w:rPr>
+        <w:t>2)Void</w:t>
+      </w:r>
+      <w:proofErr w:type="gramEnd"/>
+      <w:r>
+        <w:rPr>
+          <w:rFonts w:asciiTheme="majorHAnsi" w:hAnsiTheme="majorHAnsi"/>
+          <w:b/>
+          <w:i/>
+          <w:lang w:val="en-IN"/>
+        </w:rPr>
+        <w:t xml:space="preserve"> pointer :- </w:t>
+      </w:r>
+      <w:r>
+        <w:rPr>
+          <w:rFonts w:asciiTheme="majorHAnsi" w:hAnsiTheme="majorHAnsi"/>
+          <w:b/>
+          <w:i/>
+          <w:lang w:val="en-IN"/>
+        </w:rPr>
+        <w:t xml:space="preserve">Void pointer can hold address of any data type . This pointer is not associated with any data </w:t>
+      </w:r>
+      <w:proofErr w:type="gramStart"/>
+      <w:r>
+        <w:rPr>
+          <w:rFonts w:asciiTheme="majorHAnsi" w:hAnsiTheme="majorHAnsi"/>
+          <w:b/>
+          <w:i/>
+          <w:lang w:val="en-IN"/>
+        </w:rPr>
+        <w:t>type(</w:t>
+      </w:r>
+      <w:proofErr w:type="gramEnd"/>
+      <w:r>
+        <w:rPr>
+          <w:rFonts w:asciiTheme="majorHAnsi" w:hAnsiTheme="majorHAnsi"/>
+          <w:b/>
+          <w:i/>
+          <w:lang w:val="en-IN"/>
+        </w:rPr>
+        <w:t xml:space="preserve">void *ptr)  </w:t>
+      </w:r>
+    </w:p>
+    <w:p>
+      <w:pPr>
+        <w:pBdr>
+          <w:bottom w:val="single" w:sz="6" w:space="1" w:color="auto"/>
+        </w:pBdr>
+        <w:rPr>
+          <w:b/>
+          <w:i/>
+        </w:rPr>
+      </w:pPr>
+      <w:proofErr w:type="gramStart"/>
+      <w:r>
+        <w:rPr>
+          <w:rFonts w:asciiTheme="majorHAnsi" w:hAnsiTheme="majorHAnsi"/>
+          <w:b/>
+          <w:i/>
+          <w:lang w:val="en-IN"/>
+        </w:rPr>
+        <w:t>3)Wild</w:t>
+      </w:r>
+      <w:proofErr w:type="gramEnd"/>
+      <w:r>
+        <w:rPr>
+          <w:rFonts w:asciiTheme="majorHAnsi" w:hAnsiTheme="majorHAnsi"/>
+          <w:b/>
+          <w:i/>
+          <w:lang w:val="en-IN"/>
+        </w:rPr>
+        <w:t xml:space="preserve"> pointer :- </w:t>
+      </w:r>
+      <w:r>
+        <w:rPr>
+          <w:b/>
+          <w:i/>
+        </w:rPr>
+        <w:t>Uninitialized pointers are known as wild pointers because they point to some arbitrary memory location and may cause a program to crash or behave badly.</w:t>
+      </w:r>
+    </w:p>
+    <w:p>
+      <w:pPr>
+        <w:pBdr>
+          <w:bottom w:val="single" w:sz="6" w:space="1" w:color="auto"/>
+        </w:pBdr>
+        <w:rPr>
+          <w:b/>
+          <w:i/>
+        </w:rPr>
+      </w:pPr>
+      <w:proofErr w:type="gramStart"/>
+      <w:r>
+        <w:rPr>
+          <w:b/>
+          <w:i/>
+        </w:rPr>
+        <w:t>4)Dangling</w:t>
+      </w:r>
+      <w:proofErr w:type="gramEnd"/>
+      <w:r>
+        <w:rPr>
+          <w:b/>
+          <w:i/>
+        </w:rPr>
+        <w:t xml:space="preserve"> pointer :- A pointer pointing to the memory location that has been deleted.</w:t>
+      </w:r>
+    </w:p>
+    <w:p>
+      <w:pPr>
+        <w:pBdr>
+          <w:bottom w:val="single" w:sz="6" w:space="1" w:color="auto"/>
+        </w:pBdr>
+        <w:rPr>
+          <w:b/>
+          <w:i/>
+        </w:rPr>
+      </w:pPr>
+      <w:proofErr w:type="gramStart"/>
+      <w:r>
+        <w:rPr>
+          <w:b/>
+          <w:i/>
+        </w:rPr>
+        <w:t>5)This</w:t>
+      </w:r>
+      <w:proofErr w:type="gramEnd"/>
+      <w:r>
+        <w:rPr>
+          <w:b/>
+          <w:i/>
+        </w:rPr>
+        <w:t xml:space="preserve"> pointer :-</w:t>
+      </w:r>
+    </w:p>
+    <w:p>
+      <w:pPr>
+        <w:pBdr>
+          <w:bottom w:val="single" w:sz="6" w:space="1" w:color="auto"/>
+        </w:pBdr>
+        <w:rPr>
+          <w:b/>
+          <w:i/>
+        </w:rPr>
+      </w:pPr>
+      <w:r>
+        <w:rPr>
+          <w:b/>
+          <w:i/>
+        </w:rPr>
+        <w:lastRenderedPageBreak/>
+        <w:t>Link</w:t>
+      </w:r>
+      <w:proofErr w:type="gramStart"/>
+      <w:r>
+        <w:rPr>
+          <w:b/>
+          <w:i/>
+        </w:rPr>
+        <w:t>:-</w:t>
+      </w:r>
+      <w:proofErr w:type="gramEnd"/>
+      <w:r>
+        <w:t xml:space="preserve"> </w:t>
+      </w:r>
+      <w:hyperlink r:id="rId5" w:history="1">
+        <w:r>
+          <w:rPr>
+            <w:rStyle w:val="Hyperlink"/>
+            <w:b/>
+            <w:i/>
+          </w:rPr>
+          <w:t>https://www.geeksforgeeks.org/dangling-void-null-wild-pointers/</w:t>
+        </w:r>
+      </w:hyperlink>
+    </w:p>
+    <w:p>
+      <w:pPr>
+        <w:pBdr>
+          <w:bottom w:val="single" w:sz="6" w:space="1" w:color="auto"/>
+        </w:pBdr>
+        <w:rPr>
+          <w:rFonts w:asciiTheme="majorHAnsi" w:hAnsiTheme="majorHAnsi"/>
+          <w:b/>
+          <w:i/>
+          <w:lang w:val="en-IN"/>
+        </w:rPr>
+      </w:pPr>
+    </w:p>
+    <w:p>
+      <w:pPr>
+        <w:rPr>
+          <w:rFonts w:asciiTheme="majorHAnsi" w:hAnsiTheme="majorHAnsi"/>
+          <w:b/>
+          <w:i/>
+          <w:lang w:val="en-IN"/>
+        </w:rPr>
+      </w:pPr>
+    </w:p>
+    <w:p>
+      <w:pPr>
+        <w:rPr>
+          <w:rFonts w:asciiTheme="majorHAnsi" w:hAnsiTheme="majorHAnsi"/>
+          <w:b/>
+          <w:i/>
+          <w:lang w:val="en-IN"/>
+        </w:rPr>
+      </w:pPr>
       <w:r>
         <w:rPr>
           <w:rFonts w:asciiTheme="majorHAnsi" w:hAnsiTheme="majorHAnsi"/>
@@ -692,18 +2214,232 @@
           <w:color w:val="F79646" w:themeColor="accent6"/>
           <w:lang w:val="en-IN"/>
         </w:rPr>
+        <w:t>Structure</w:t>
+      </w:r>
+      <w:r>
+        <w:rPr>
+          <w:rFonts w:asciiTheme="majorHAnsi" w:hAnsiTheme="majorHAnsi"/>
+          <w:b/>
+          <w:i/>
+          <w:lang w:val="en-IN"/>
+        </w:rPr>
+        <w:t xml:space="preserve"> :- It is user defined </w:t>
+      </w:r>
+      <w:r>
+        <w:rPr>
+          <w:rFonts w:asciiTheme="majorHAnsi" w:hAnsiTheme="majorHAnsi"/>
+          <w:b/>
+          <w:i/>
+          <w:color w:val="000000" w:themeColor="text1"/>
+          <w:lang w:val="en-IN"/>
+        </w:rPr>
+        <w:t>data</w:t>
+      </w:r>
+      <w:r>
+        <w:rPr>
+          <w:rFonts w:asciiTheme="majorHAnsi" w:hAnsiTheme="majorHAnsi"/>
+          <w:b/>
+          <w:i/>
+          <w:lang w:val="en-IN"/>
+        </w:rPr>
+        <w:t xml:space="preserve"> type used to store elements of different data types together.</w:t>
+      </w:r>
+    </w:p>
+    <w:p>
+      <w:pPr>
+        <w:rPr>
+          <w:rFonts w:asciiTheme="majorHAnsi" w:hAnsiTheme="majorHAnsi"/>
+          <w:b/>
+          <w:i/>
+          <w:lang w:val="en-IN"/>
+        </w:rPr>
+      </w:pPr>
+      <w:r>
+        <w:rPr>
+          <w:rFonts w:asciiTheme="majorHAnsi" w:hAnsiTheme="majorHAnsi"/>
+          <w:b/>
+          <w:i/>
+          <w:lang w:val="en-IN"/>
+        </w:rPr>
+        <w:t>Struct keyword is used to create structure.</w:t>
+      </w:r>
+    </w:p>
+    <w:p>
+      <w:pPr>
+        <w:pBdr>
+          <w:bottom w:val="single" w:sz="6" w:space="1" w:color="auto"/>
+        </w:pBdr>
+        <w:rPr>
+          <w:rFonts w:asciiTheme="majorHAnsi" w:hAnsiTheme="majorHAnsi"/>
+          <w:b/>
+          <w:i/>
+          <w:lang w:val="en-IN"/>
+        </w:rPr>
+      </w:pPr>
+    </w:p>
+    <w:p>
+      <w:pPr>
+        <w:rPr>
+          <w:rFonts w:asciiTheme="majorHAnsi" w:hAnsiTheme="majorHAnsi"/>
+          <w:b/>
+          <w:i/>
+          <w:lang w:val="en-IN"/>
+        </w:rPr>
+      </w:pPr>
+    </w:p>
+    <w:p>
+      <w:pPr>
+        <w:rPr>
+          <w:rFonts w:asciiTheme="majorHAnsi" w:hAnsiTheme="majorHAnsi"/>
+          <w:b/>
+          <w:i/>
+          <w:lang w:val="en-IN"/>
+        </w:rPr>
+      </w:pPr>
+      <w:r>
+        <w:rPr>
+          <w:rFonts w:asciiTheme="majorHAnsi" w:hAnsiTheme="majorHAnsi"/>
+          <w:b/>
+          <w:i/>
+          <w:color w:val="F79646" w:themeColor="accent6"/>
+          <w:lang w:val="en-IN"/>
+        </w:rPr>
+        <w:t xml:space="preserve">Static </w:t>
+      </w:r>
+      <w:r>
+        <w:rPr>
+          <w:rFonts w:asciiTheme="majorHAnsi" w:hAnsiTheme="majorHAnsi"/>
+          <w:b/>
+          <w:i/>
+          <w:color w:val="F79646" w:themeColor="accent6"/>
+          <w:lang w:val="en-IN"/>
+        </w:rPr>
+        <w:t xml:space="preserve">data </w:t>
+      </w:r>
+      <w:proofErr w:type="gramStart"/>
+      <w:r>
+        <w:rPr>
+          <w:rFonts w:asciiTheme="majorHAnsi" w:hAnsiTheme="majorHAnsi"/>
+          <w:b/>
+          <w:i/>
+          <w:color w:val="F79646" w:themeColor="accent6"/>
+          <w:lang w:val="en-IN"/>
+        </w:rPr>
+        <w:t>member</w:t>
+      </w:r>
+      <w:r>
+        <w:rPr>
+          <w:rFonts w:asciiTheme="majorHAnsi" w:hAnsiTheme="majorHAnsi"/>
+          <w:b/>
+          <w:i/>
+          <w:color w:val="F79646" w:themeColor="accent6"/>
+          <w:lang w:val="en-IN"/>
+        </w:rPr>
+        <w:t xml:space="preserve"> :-</w:t>
+      </w:r>
+      <w:proofErr w:type="gramEnd"/>
+      <w:r>
         <w:t xml:space="preserve"> </w:t>
       </w:r>
-      <w:proofErr w:type="gramStart"/>
-      <w:r>
-        <w:rPr>
-          <w:rFonts w:asciiTheme="majorHAnsi" w:hAnsiTheme="majorHAnsi"/>
-          <w:b/>
-          <w:i/>
-          <w:color w:val="E36C0A" w:themeColor="accent6" w:themeShade="BF"/>
-          <w:lang w:val="en-IN"/>
-        </w:rPr>
-        <w:t>functions</w:t>
+      <w:r>
+        <w:rPr>
+          <w:rFonts w:asciiTheme="majorHAnsi" w:hAnsiTheme="majorHAnsi"/>
+          <w:b/>
+          <w:i/>
+          <w:lang w:val="en-IN"/>
+        </w:rPr>
+        <w:t>Static variables in a Function: When a variable is declared as static, space for it gets allocated for the lifetime of the program. Even if the function is called multiple times, space for the static variable is allocated only once and the value of variable in the previous call gets carried through the next function call.</w:t>
+      </w:r>
+    </w:p>
+    <w:p>
+      <w:pPr>
+        <w:rPr>
+          <w:rFonts w:asciiTheme="majorHAnsi" w:hAnsiTheme="majorHAnsi"/>
+          <w:b/>
+          <w:i/>
+          <w:lang w:val="en-IN"/>
+        </w:rPr>
+      </w:pPr>
+      <w:proofErr w:type="gramStart"/>
+      <w:r>
+        <w:rPr>
+          <w:rFonts w:asciiTheme="majorHAnsi" w:hAnsiTheme="majorHAnsi"/>
+          <w:b/>
+          <w:i/>
+          <w:lang w:val="en-IN"/>
+        </w:rPr>
+        <w:t>Link :-</w:t>
+      </w:r>
+      <w:proofErr w:type="gramEnd"/>
+      <w:r>
+        <w:t xml:space="preserve"> </w:t>
+      </w:r>
+      <w:hyperlink r:id="rId6" w:history="1">
+        <w:r>
+          <w:rPr>
+            <w:rStyle w:val="Hyperlink"/>
+            <w:rFonts w:asciiTheme="majorHAnsi" w:hAnsiTheme="majorHAnsi"/>
+            <w:b/>
+            <w:i/>
+            <w:lang w:val="en-IN"/>
+          </w:rPr>
+          <w:t>https://www.geeksforgeeks.org/static-keyword-cpp/</w:t>
+        </w:r>
+      </w:hyperlink>
+    </w:p>
+    <w:p>
+      <w:pPr>
+        <w:pBdr>
+          <w:bottom w:val="single" w:sz="6" w:space="1" w:color="auto"/>
+        </w:pBdr>
+        <w:rPr>
+          <w:rFonts w:asciiTheme="majorHAnsi" w:hAnsiTheme="majorHAnsi"/>
+          <w:b/>
+          <w:i/>
+          <w:lang w:val="en-IN"/>
+        </w:rPr>
+      </w:pPr>
+    </w:p>
+    <w:p>
+      <w:pPr>
+        <w:rPr>
+          <w:rFonts w:asciiTheme="majorHAnsi" w:hAnsiTheme="majorHAnsi"/>
+          <w:b/>
+          <w:i/>
+          <w:color w:val="F79646" w:themeColor="accent6"/>
+          <w:lang w:val="en-IN"/>
+        </w:rPr>
+      </w:pPr>
+    </w:p>
+    <w:p>
+      <w:pPr>
+        <w:rPr>
+          <w:rFonts w:asciiTheme="majorHAnsi" w:hAnsiTheme="majorHAnsi"/>
+          <w:b/>
+          <w:i/>
+          <w:lang w:val="en-IN"/>
+        </w:rPr>
+      </w:pPr>
+      <w:r>
+        <w:rPr>
+          <w:rFonts w:asciiTheme="majorHAnsi" w:hAnsiTheme="majorHAnsi"/>
+          <w:b/>
+          <w:i/>
+          <w:color w:val="F79646" w:themeColor="accent6"/>
+          <w:lang w:val="en-IN"/>
+        </w:rPr>
+        <w:t xml:space="preserve">Static member </w:t>
+      </w:r>
+      <w:proofErr w:type="gramStart"/>
+      <w:r>
+        <w:rPr>
+          <w:rFonts w:asciiTheme="majorHAnsi" w:hAnsiTheme="majorHAnsi"/>
+          <w:b/>
+          <w:i/>
+          <w:color w:val="F79646" w:themeColor="accent6"/>
+          <w:lang w:val="en-IN"/>
+        </w:rPr>
+        <w:t>function</w:t>
       </w:r>
       <w:r>
         <w:rPr>
@@ -722,70 +2458,160 @@
           <w:i/>
           <w:lang w:val="en-IN"/>
         </w:rPr>
-        <w:t xml:space="preserve"> These are the function present in</w:t>
-      </w:r>
-      <w:r>
-        <w:rPr>
-          <w:rFonts w:asciiTheme="majorHAnsi" w:hAnsiTheme="majorHAnsi"/>
-          <w:b/>
-          <w:i/>
-          <w:lang w:val="en-IN"/>
-        </w:rPr>
-        <w:t xml:space="preserve">side </w:t>
-      </w:r>
-      <w:r>
-        <w:rPr>
-          <w:rFonts w:asciiTheme="majorHAnsi" w:hAnsiTheme="majorHAnsi"/>
-          <w:b/>
-          <w:i/>
-          <w:lang w:val="en-IN"/>
-        </w:rPr>
-        <w:t xml:space="preserve"> the class.</w:t>
-      </w:r>
-    </w:p>
-    <w:p>
-      <w:pPr>
-        <w:pBdr>
-          <w:bottom w:val="single" w:sz="6" w:space="1" w:color="auto"/>
-        </w:pBdr>
-        <w:rPr>
-          <w:rFonts w:asciiTheme="majorHAnsi" w:hAnsiTheme="majorHAnsi"/>
-          <w:b/>
-          <w:i/>
-          <w:lang w:val="en-IN"/>
-        </w:rPr>
-      </w:pPr>
-    </w:p>
-    <w:p>
-      <w:pPr>
-        <w:rPr>
-          <w:rFonts w:asciiTheme="majorHAnsi" w:hAnsiTheme="majorHAnsi"/>
-          <w:b/>
-          <w:i/>
-          <w:color w:val="E36C0A" w:themeColor="accent6" w:themeShade="BF"/>
-          <w:lang w:val="en-IN"/>
-        </w:rPr>
-      </w:pPr>
-    </w:p>
-    <w:p>
-      <w:pPr>
-        <w:rPr>
-          <w:rFonts w:asciiTheme="majorHAnsi" w:hAnsiTheme="majorHAnsi"/>
-          <w:b/>
-          <w:i/>
-          <w:lang w:val="en-IN"/>
-        </w:rPr>
-      </w:pPr>
-      <w:r>
-        <w:rPr>
-          <w:rFonts w:asciiTheme="majorHAnsi" w:hAnsiTheme="majorHAnsi"/>
-          <w:b/>
-          <w:i/>
-          <w:color w:val="E36C0A" w:themeColor="accent6" w:themeShade="BF"/>
-          <w:lang w:val="en-IN"/>
-        </w:rPr>
-        <w:t>Data</w:t>
-      </w:r>
+        <w:t xml:space="preserve"> </w:t>
+      </w:r>
+      <w:r>
+        <w:rPr>
+          <w:rFonts w:asciiTheme="majorHAnsi" w:hAnsiTheme="majorHAnsi"/>
+          <w:b/>
+          <w:i/>
+          <w:lang w:val="en-IN"/>
+        </w:rPr>
+        <w:t>Static member functions are allowed to access only the static data members or other static member functions</w:t>
+      </w:r>
+    </w:p>
+    <w:p>
+      <w:pPr>
+        <w:rPr>
+          <w:rFonts w:asciiTheme="majorHAnsi" w:hAnsiTheme="majorHAnsi"/>
+          <w:b/>
+          <w:i/>
+          <w:lang w:val="en-IN"/>
+        </w:rPr>
+      </w:pPr>
+      <w:r>
+        <w:rPr>
+          <w:rFonts w:asciiTheme="majorHAnsi" w:hAnsiTheme="majorHAnsi"/>
+          <w:b/>
+          <w:i/>
+          <w:lang w:val="en-IN"/>
+        </w:rPr>
+        <w:t>Static functions in a class: Just like the static data members or static variables inside the class, static member functions also does not depend on object of class.</w:t>
+      </w:r>
+    </w:p>
+    <w:p>
+      <w:pPr>
+        <w:rPr>
+          <w:rFonts w:asciiTheme="majorHAnsi" w:hAnsiTheme="majorHAnsi"/>
+          <w:b/>
+          <w:i/>
+          <w:lang w:val="en-IN"/>
+        </w:rPr>
+      </w:pPr>
+      <w:r>
+        <w:rPr>
+          <w:rFonts w:asciiTheme="majorHAnsi" w:hAnsiTheme="majorHAnsi"/>
+          <w:b/>
+          <w:i/>
+          <w:lang w:val="en-IN"/>
+        </w:rPr>
+        <w:t>To</w:t>
+      </w:r>
+      <w:r>
+        <w:rPr>
+          <w:rFonts w:asciiTheme="majorHAnsi" w:hAnsiTheme="majorHAnsi"/>
+          <w:b/>
+          <w:i/>
+          <w:lang w:val="en-IN"/>
+        </w:rPr>
+        <w:t xml:space="preserve"> </w:t>
+      </w:r>
+      <w:r>
+        <w:rPr>
+          <w:rFonts w:asciiTheme="majorHAnsi" w:hAnsiTheme="majorHAnsi"/>
+          <w:b/>
+          <w:i/>
+          <w:lang w:val="en-IN"/>
+        </w:rPr>
+        <w:t xml:space="preserve">invoke the static members </w:t>
+      </w:r>
+      <w:r>
+        <w:rPr>
+          <w:rFonts w:asciiTheme="majorHAnsi" w:hAnsiTheme="majorHAnsi"/>
+          <w:b/>
+          <w:i/>
+          <w:lang w:val="en-IN"/>
+        </w:rPr>
+        <w:t>we use</w:t>
+      </w:r>
+      <w:r>
+        <w:rPr>
+          <w:rFonts w:asciiTheme="majorHAnsi" w:hAnsiTheme="majorHAnsi"/>
+          <w:b/>
+          <w:i/>
+          <w:lang w:val="en-IN"/>
+        </w:rPr>
+        <w:t xml:space="preserve"> the class name and the scope resolution operator.</w:t>
+      </w:r>
+    </w:p>
+    <w:p>
+      <w:pPr>
+        <w:rPr>
+          <w:rFonts w:asciiTheme="majorHAnsi" w:hAnsiTheme="majorHAnsi"/>
+          <w:b/>
+          <w:i/>
+          <w:lang w:val="en-IN"/>
+        </w:rPr>
+      </w:pPr>
+      <w:proofErr w:type="gramStart"/>
+      <w:r>
+        <w:rPr>
+          <w:rFonts w:asciiTheme="majorHAnsi" w:hAnsiTheme="majorHAnsi"/>
+          <w:b/>
+          <w:i/>
+          <w:lang w:val="en-IN"/>
+        </w:rPr>
+        <w:t>Link :-</w:t>
+      </w:r>
+      <w:proofErr w:type="gramEnd"/>
+      <w:r>
+        <w:t xml:space="preserve"> </w:t>
+      </w:r>
+      <w:hyperlink r:id="rId7" w:history="1">
+        <w:r>
+          <w:rPr>
+            <w:rStyle w:val="Hyperlink"/>
+            <w:rFonts w:asciiTheme="majorHAnsi" w:hAnsiTheme="majorHAnsi"/>
+            <w:b/>
+            <w:i/>
+            <w:lang w:val="en-IN"/>
+          </w:rPr>
+          <w:t>https://www.geeksforgeeks.org/static-keyword-cpp/</w:t>
+        </w:r>
+      </w:hyperlink>
+    </w:p>
+    <w:p>
+      <w:pPr>
+        <w:pBdr>
+          <w:bottom w:val="single" w:sz="6" w:space="1" w:color="auto"/>
+        </w:pBdr>
+        <w:rPr>
+          <w:rFonts w:asciiTheme="majorHAnsi" w:hAnsiTheme="majorHAnsi"/>
+          <w:b/>
+          <w:i/>
+          <w:lang w:val="en-IN"/>
+        </w:rPr>
+      </w:pPr>
+    </w:p>
+    <w:p>
+      <w:pPr>
+        <w:rPr>
+          <w:rFonts w:asciiTheme="majorHAnsi" w:hAnsiTheme="majorHAnsi"/>
+          <w:b/>
+          <w:i/>
+          <w:lang w:val="en-IN"/>
+        </w:rPr>
+      </w:pPr>
+    </w:p>
+    <w:p>
+      <w:pPr>
+        <w:rPr>
+          <w:rFonts w:asciiTheme="majorHAnsi" w:hAnsiTheme="majorHAnsi"/>
+          <w:b/>
+          <w:i/>
+          <w:lang w:val="en-IN"/>
+        </w:rPr>
+      </w:pPr>
       <w:r>
         <w:rPr>
           <w:rFonts w:asciiTheme="majorHAnsi" w:hAnsiTheme="majorHAnsi"/>
@@ -794,536 +2620,214 @@
           <w:color w:val="F79646" w:themeColor="accent6"/>
           <w:lang w:val="en-IN"/>
         </w:rPr>
-        <w:t xml:space="preserve"> </w:t>
-      </w:r>
-      <w:proofErr w:type="gramStart"/>
-      <w:r>
-        <w:rPr>
-          <w:rFonts w:asciiTheme="majorHAnsi" w:hAnsiTheme="majorHAnsi"/>
-          <w:b/>
-          <w:i/>
-          <w:color w:val="E36C0A" w:themeColor="accent6" w:themeShade="BF"/>
-          <w:lang w:val="en-IN"/>
-        </w:rPr>
-        <w:t>Member</w:t>
-      </w:r>
-      <w:r>
-        <w:rPr>
-          <w:rFonts w:asciiTheme="majorHAnsi" w:hAnsiTheme="majorHAnsi"/>
-          <w:b/>
-          <w:i/>
-          <w:lang w:val="en-IN"/>
-        </w:rPr>
-        <w:t xml:space="preserve"> :-</w:t>
-      </w:r>
-      <w:proofErr w:type="gramEnd"/>
-      <w:r>
-        <w:rPr>
-          <w:rFonts w:asciiTheme="majorHAnsi" w:hAnsiTheme="majorHAnsi"/>
-          <w:b/>
-          <w:i/>
-          <w:lang w:val="en-IN"/>
-        </w:rPr>
-        <w:t xml:space="preserve"> These are the variables present inside the class.</w:t>
-      </w:r>
-    </w:p>
-    <w:p>
-      <w:pPr>
-        <w:pBdr>
-          <w:bottom w:val="single" w:sz="6" w:space="1" w:color="auto"/>
-        </w:pBdr>
-        <w:rPr>
-          <w:rFonts w:asciiTheme="majorHAnsi" w:hAnsiTheme="majorHAnsi"/>
-          <w:b/>
-          <w:i/>
-          <w:lang w:val="en-IN"/>
-        </w:rPr>
-      </w:pPr>
-    </w:p>
-    <w:p>
-      <w:pPr>
-        <w:rPr>
-          <w:rFonts w:asciiTheme="majorHAnsi" w:hAnsiTheme="majorHAnsi"/>
-          <w:b/>
-          <w:i/>
-          <w:lang w:val="en-IN"/>
-        </w:rPr>
-      </w:pPr>
-    </w:p>
-    <w:p>
-      <w:pPr>
-        <w:pBdr>
-          <w:bottom w:val="single" w:sz="6" w:space="1" w:color="auto"/>
-        </w:pBdr>
-        <w:rPr>
-          <w:rFonts w:asciiTheme="majorHAnsi" w:hAnsiTheme="majorHAnsi"/>
-          <w:b/>
-          <w:i/>
-          <w:lang w:val="en-IN"/>
-        </w:rPr>
-      </w:pPr>
-      <w:proofErr w:type="gramStart"/>
-      <w:r>
-        <w:rPr>
-          <w:rFonts w:asciiTheme="majorHAnsi" w:hAnsiTheme="majorHAnsi"/>
-          <w:b/>
-          <w:i/>
-          <w:color w:val="E36C0A" w:themeColor="accent6" w:themeShade="BF"/>
+        <w:t>Object-oriented programming</w:t>
+      </w:r>
+      <w:r>
+        <w:rPr>
+          <w:rFonts w:asciiTheme="majorHAnsi" w:hAnsiTheme="majorHAnsi"/>
+          <w:b/>
+          <w:i/>
+          <w:lang w:val="en-IN"/>
+        </w:rPr>
+        <w:t xml:space="preserve"> – As the name suggests uses objects in programming.</w:t>
+      </w:r>
+    </w:p>
+    <w:p>
+      <w:r>
+        <w:rPr>
+          <w:rFonts w:asciiTheme="majorHAnsi" w:hAnsiTheme="majorHAnsi"/>
+          <w:b/>
+          <w:i/>
+          <w:lang w:val="en-IN"/>
+        </w:rPr>
+        <w:t>It provides:-</w:t>
+      </w:r>
+    </w:p>
+    <w:p>
+      <w:pPr>
+        <w:rPr>
+          <w:rFonts w:asciiTheme="majorHAnsi" w:hAnsiTheme="majorHAnsi"/>
+          <w:b/>
+          <w:i/>
+          <w:lang w:val="en-IN"/>
+        </w:rPr>
+      </w:pPr>
+      <w:r>
+        <w:rPr>
+          <w:rFonts w:asciiTheme="majorHAnsi" w:hAnsiTheme="majorHAnsi"/>
+          <w:b/>
+          <w:i/>
           <w:lang w:val="en-IN"/>
         </w:rPr>
         <w:t>Class</w:t>
       </w:r>
-      <w:r>
-        <w:rPr>
-          <w:rFonts w:asciiTheme="majorHAnsi" w:hAnsiTheme="majorHAnsi"/>
-          <w:b/>
-          <w:i/>
-          <w:lang w:val="en-IN"/>
-        </w:rPr>
-        <w:t xml:space="preserve"> :-</w:t>
-      </w:r>
-      <w:proofErr w:type="gramEnd"/>
-      <w:r>
-        <w:rPr>
-          <w:rFonts w:asciiTheme="majorHAnsi" w:hAnsiTheme="majorHAnsi"/>
-          <w:b/>
-          <w:i/>
-          <w:lang w:val="en-IN"/>
-        </w:rPr>
-        <w:t xml:space="preserve"> It is a user defined data type which has data members and member functions inside it.</w:t>
-      </w:r>
-    </w:p>
-    <w:p>
-      <w:pPr>
-        <w:pBdr>
-          <w:bottom w:val="single" w:sz="6" w:space="1" w:color="auto"/>
-        </w:pBdr>
-        <w:rPr>
-          <w:rFonts w:asciiTheme="majorHAnsi" w:hAnsiTheme="majorHAnsi"/>
-          <w:b/>
-          <w:i/>
-          <w:lang w:val="en-IN"/>
-        </w:rPr>
-      </w:pPr>
-      <w:r>
-        <w:rPr>
-          <w:rFonts w:asciiTheme="majorHAnsi" w:hAnsiTheme="majorHAnsi"/>
-          <w:b/>
-          <w:i/>
-          <w:lang w:val="en-IN"/>
-        </w:rPr>
-        <w:t>It is blueprint for creating objects.</w:t>
-      </w:r>
-    </w:p>
-    <w:p>
-      <w:pPr>
-        <w:pBdr>
-          <w:bottom w:val="single" w:sz="6" w:space="1" w:color="auto"/>
-        </w:pBdr>
-        <w:rPr>
-          <w:rFonts w:asciiTheme="majorHAnsi" w:hAnsiTheme="majorHAnsi"/>
-          <w:b/>
-          <w:i/>
-          <w:lang w:val="en-IN"/>
-        </w:rPr>
-      </w:pPr>
-    </w:p>
-    <w:p>
-      <w:pPr>
-        <w:rPr>
-          <w:rFonts w:asciiTheme="majorHAnsi" w:hAnsiTheme="majorHAnsi"/>
-          <w:b/>
-          <w:i/>
-          <w:lang w:val="en-IN"/>
-        </w:rPr>
-      </w:pPr>
-    </w:p>
-    <w:p>
-      <w:pPr>
-        <w:rPr>
-          <w:rFonts w:asciiTheme="majorHAnsi" w:hAnsiTheme="majorHAnsi"/>
-          <w:b/>
-          <w:i/>
-          <w:lang w:val="en-IN"/>
-        </w:rPr>
-      </w:pPr>
-      <w:proofErr w:type="gramStart"/>
-      <w:r>
-        <w:rPr>
-          <w:rFonts w:asciiTheme="majorHAnsi" w:hAnsiTheme="majorHAnsi"/>
-          <w:b/>
-          <w:i/>
-          <w:color w:val="E36C0A" w:themeColor="accent6" w:themeShade="BF"/>
-          <w:lang w:val="en-IN"/>
-        </w:rPr>
-        <w:t>Object</w:t>
-      </w:r>
-      <w:r>
-        <w:rPr>
-          <w:rFonts w:asciiTheme="majorHAnsi" w:hAnsiTheme="majorHAnsi"/>
-          <w:b/>
-          <w:i/>
-          <w:lang w:val="en-IN"/>
-        </w:rPr>
-        <w:t xml:space="preserve">  :-</w:t>
-      </w:r>
-      <w:proofErr w:type="gramEnd"/>
-      <w:r>
-        <w:rPr>
-          <w:rFonts w:asciiTheme="majorHAnsi" w:hAnsiTheme="majorHAnsi"/>
-          <w:b/>
-          <w:i/>
-          <w:lang w:val="en-IN"/>
-        </w:rPr>
-        <w:t xml:space="preserve">  It is a instance of a class which is used to access the data member and member function of class.</w:t>
-      </w:r>
-    </w:p>
-    <w:p>
-      <w:pPr>
-        <w:pBdr>
-          <w:bottom w:val="single" w:sz="6" w:space="1" w:color="auto"/>
-        </w:pBdr>
-        <w:rPr>
-          <w:rFonts w:asciiTheme="majorHAnsi" w:hAnsiTheme="majorHAnsi"/>
-          <w:b/>
-          <w:i/>
-          <w:lang w:val="en-IN"/>
-        </w:rPr>
-      </w:pPr>
-    </w:p>
-    <w:p>
-      <w:pPr>
-        <w:rPr>
-          <w:rFonts w:asciiTheme="majorHAnsi" w:hAnsiTheme="majorHAnsi"/>
-          <w:b/>
-          <w:i/>
-          <w:lang w:val="en-IN"/>
-        </w:rPr>
-      </w:pPr>
-    </w:p>
-    <w:p>
-      <w:pPr>
-        <w:rPr>
-          <w:rFonts w:asciiTheme="majorHAnsi" w:hAnsiTheme="majorHAnsi"/>
-          <w:b/>
-          <w:i/>
-          <w:lang w:val="en-IN"/>
-        </w:rPr>
-      </w:pPr>
-      <w:proofErr w:type="gramStart"/>
-      <w:r>
-        <w:rPr>
-          <w:rFonts w:asciiTheme="majorHAnsi" w:hAnsiTheme="majorHAnsi"/>
-          <w:b/>
-          <w:i/>
-          <w:color w:val="E36C0A" w:themeColor="accent6" w:themeShade="BF"/>
-          <w:lang w:val="en-IN"/>
-        </w:rPr>
-        <w:t>Function</w:t>
-      </w:r>
-      <w:r>
-        <w:rPr>
-          <w:rFonts w:asciiTheme="majorHAnsi" w:hAnsiTheme="majorHAnsi"/>
-          <w:b/>
-          <w:i/>
-          <w:lang w:val="en-IN"/>
-        </w:rPr>
-        <w:t xml:space="preserve"> :-</w:t>
-      </w:r>
-      <w:proofErr w:type="gramEnd"/>
-      <w:r>
-        <w:rPr>
-          <w:rFonts w:asciiTheme="majorHAnsi" w:hAnsiTheme="majorHAnsi"/>
-          <w:b/>
-          <w:i/>
-          <w:lang w:val="en-IN"/>
-        </w:rPr>
-        <w:t xml:space="preserve"> It is a block of code performing a specific task.</w:t>
-      </w:r>
-    </w:p>
-    <w:p>
-      <w:pPr>
-        <w:rPr>
-          <w:rFonts w:asciiTheme="majorHAnsi" w:hAnsiTheme="majorHAnsi"/>
-          <w:b/>
-          <w:i/>
-          <w:lang w:val="en-IN"/>
-        </w:rPr>
-      </w:pPr>
-      <w:r>
-        <w:rPr>
-          <w:rFonts w:asciiTheme="majorHAnsi" w:hAnsiTheme="majorHAnsi"/>
-          <w:b/>
-          <w:i/>
-          <w:lang w:val="en-IN"/>
-        </w:rPr>
-        <w:t>It is used for reducing the complexity of program.</w:t>
-      </w:r>
-    </w:p>
-    <w:p>
-      <w:pPr>
-        <w:rPr>
-          <w:rFonts w:asciiTheme="majorHAnsi" w:hAnsiTheme="majorHAnsi"/>
-          <w:b/>
-          <w:i/>
-          <w:lang w:val="en-IN"/>
-        </w:rPr>
-      </w:pPr>
-      <w:r>
-        <w:rPr>
-          <w:rFonts w:asciiTheme="majorHAnsi" w:hAnsiTheme="majorHAnsi"/>
-          <w:b/>
-          <w:i/>
-          <w:lang w:val="en-IN"/>
-        </w:rPr>
-        <w:t>It is used for promoting the code reusability of code.</w:t>
-      </w:r>
-    </w:p>
-    <w:p>
-      <w:pPr>
-        <w:pBdr>
-          <w:bottom w:val="single" w:sz="6" w:space="1" w:color="auto"/>
-        </w:pBdr>
-        <w:rPr>
-          <w:rFonts w:asciiTheme="majorHAnsi" w:hAnsiTheme="majorHAnsi"/>
-          <w:b/>
-          <w:i/>
-          <w:lang w:val="en-IN"/>
-        </w:rPr>
-      </w:pPr>
-    </w:p>
-    <w:p>
-      <w:pPr>
-        <w:rPr>
-          <w:rFonts w:asciiTheme="majorHAnsi" w:hAnsiTheme="majorHAnsi"/>
-          <w:b/>
-          <w:i/>
-          <w:color w:val="E36C0A" w:themeColor="accent6" w:themeShade="BF"/>
-          <w:lang w:val="en-IN"/>
-        </w:rPr>
-      </w:pPr>
-    </w:p>
-    <w:p>
-      <w:pPr>
-        <w:rPr>
-          <w:rFonts w:asciiTheme="majorHAnsi" w:hAnsiTheme="majorHAnsi"/>
-          <w:b/>
-          <w:i/>
-          <w:lang w:val="en-IN"/>
-        </w:rPr>
-      </w:pPr>
-      <w:r>
-        <w:rPr>
-          <w:rFonts w:asciiTheme="majorHAnsi" w:hAnsiTheme="majorHAnsi"/>
-          <w:b/>
-          <w:i/>
-          <w:color w:val="E36C0A" w:themeColor="accent6" w:themeShade="BF"/>
-          <w:lang w:val="en-IN"/>
-        </w:rPr>
-        <w:t>Call by</w:t>
-      </w:r>
-      <w:r>
-        <w:rPr>
-          <w:rFonts w:asciiTheme="majorHAnsi" w:hAnsiTheme="majorHAnsi"/>
-          <w:b/>
-          <w:i/>
-          <w:lang w:val="en-IN"/>
-        </w:rPr>
-        <w:t xml:space="preserve"> </w:t>
-      </w:r>
-      <w:proofErr w:type="gramStart"/>
-      <w:r>
-        <w:rPr>
-          <w:rFonts w:asciiTheme="majorHAnsi" w:hAnsiTheme="majorHAnsi"/>
-          <w:b/>
-          <w:i/>
-          <w:color w:val="E36C0A" w:themeColor="accent6" w:themeShade="BF"/>
-          <w:lang w:val="en-IN"/>
-        </w:rPr>
-        <w:t>value</w:t>
-      </w:r>
-      <w:r>
-        <w:rPr>
-          <w:rFonts w:asciiTheme="majorHAnsi" w:hAnsiTheme="majorHAnsi"/>
-          <w:b/>
-          <w:i/>
-          <w:lang w:val="en-IN"/>
-        </w:rPr>
-        <w:t xml:space="preserve"> :-</w:t>
-      </w:r>
-      <w:proofErr w:type="gramEnd"/>
-      <w:r>
-        <w:rPr>
-          <w:rFonts w:asciiTheme="majorHAnsi" w:hAnsiTheme="majorHAnsi"/>
-          <w:b/>
-          <w:i/>
-          <w:lang w:val="en-IN"/>
-        </w:rPr>
-        <w:t xml:space="preserve"> Called functions create copy of variables and copy the value passed to it.</w:t>
-      </w:r>
-    </w:p>
-    <w:p>
-      <w:pPr>
-        <w:rPr>
-          <w:rFonts w:asciiTheme="majorHAnsi" w:hAnsiTheme="majorHAnsi"/>
-          <w:b/>
-          <w:i/>
-          <w:lang w:val="en-IN"/>
-        </w:rPr>
-      </w:pPr>
-      <w:r>
-        <w:rPr>
-          <w:rFonts w:asciiTheme="majorHAnsi" w:hAnsiTheme="majorHAnsi"/>
-          <w:b/>
-          <w:i/>
-          <w:lang w:val="en-IN"/>
-        </w:rPr>
-        <w:t>Function does not have access to original value.</w:t>
-      </w:r>
-    </w:p>
-    <w:p>
-      <w:pPr>
-        <w:rPr>
-          <w:rFonts w:asciiTheme="majorHAnsi" w:hAnsiTheme="majorHAnsi"/>
-          <w:b/>
-          <w:i/>
-          <w:lang w:val="en-IN"/>
-        </w:rPr>
-      </w:pPr>
-      <w:r>
-        <w:rPr>
-          <w:rFonts w:asciiTheme="majorHAnsi" w:hAnsiTheme="majorHAnsi"/>
-          <w:b/>
-          <w:i/>
-          <w:lang w:val="en-IN"/>
-        </w:rPr>
-        <w:t>If we want to modify the value of variable then call by value is not sufficient.</w:t>
-      </w:r>
-    </w:p>
-    <w:p>
-      <w:pPr>
-        <w:pBdr>
-          <w:bottom w:val="single" w:sz="6" w:space="1" w:color="auto"/>
-        </w:pBdr>
-        <w:rPr>
-          <w:rFonts w:asciiTheme="majorHAnsi" w:hAnsiTheme="majorHAnsi"/>
-          <w:b/>
-          <w:i/>
-          <w:lang w:val="en-IN"/>
-        </w:rPr>
-      </w:pPr>
-    </w:p>
-    <w:p>
-      <w:pPr>
-        <w:rPr>
-          <w:rFonts w:asciiTheme="majorHAnsi" w:hAnsiTheme="majorHAnsi"/>
-          <w:b/>
-          <w:i/>
-          <w:color w:val="E36C0A" w:themeColor="accent6" w:themeShade="BF"/>
-          <w:lang w:val="en-IN"/>
-        </w:rPr>
-      </w:pPr>
-      <w:r>
-        <w:rPr>
-          <w:rFonts w:asciiTheme="majorHAnsi" w:hAnsiTheme="majorHAnsi"/>
-          <w:b/>
-          <w:i/>
-          <w:color w:val="E36C0A" w:themeColor="accent6" w:themeShade="BF"/>
-          <w:lang w:val="en-IN"/>
-        </w:rPr>
-        <w:t xml:space="preserve">  </w:t>
-      </w:r>
-    </w:p>
-    <w:p>
-      <w:pPr>
-        <w:pBdr>
-          <w:bottom w:val="single" w:sz="6" w:space="1" w:color="auto"/>
-        </w:pBdr>
-        <w:rPr>
-          <w:rFonts w:asciiTheme="majorHAnsi" w:hAnsiTheme="majorHAnsi"/>
-          <w:b/>
-          <w:i/>
-          <w:lang w:val="en-IN"/>
-        </w:rPr>
-      </w:pPr>
-      <w:r>
-        <w:rPr>
-          <w:rFonts w:asciiTheme="majorHAnsi" w:hAnsiTheme="majorHAnsi"/>
-          <w:b/>
-          <w:i/>
-          <w:color w:val="E36C0A" w:themeColor="accent6" w:themeShade="BF"/>
-          <w:lang w:val="en-IN"/>
-        </w:rPr>
-        <w:t xml:space="preserve">Call by </w:t>
-      </w:r>
-      <w:proofErr w:type="gramStart"/>
-      <w:r>
-        <w:rPr>
-          <w:rFonts w:asciiTheme="majorHAnsi" w:hAnsiTheme="majorHAnsi"/>
-          <w:b/>
-          <w:i/>
-          <w:color w:val="E36C0A" w:themeColor="accent6" w:themeShade="BF"/>
-          <w:lang w:val="en-IN"/>
-        </w:rPr>
-        <w:t>reference</w:t>
-      </w:r>
-      <w:r>
-        <w:rPr>
-          <w:rFonts w:asciiTheme="majorHAnsi" w:hAnsiTheme="majorHAnsi"/>
-          <w:b/>
-          <w:i/>
-          <w:lang w:val="en-IN"/>
-        </w:rPr>
-        <w:t xml:space="preserve"> :-</w:t>
-      </w:r>
-      <w:proofErr w:type="gramEnd"/>
-      <w:r>
-        <w:rPr>
-          <w:rFonts w:asciiTheme="majorHAnsi" w:hAnsiTheme="majorHAnsi"/>
-          <w:b/>
-          <w:i/>
-          <w:lang w:val="en-IN"/>
-        </w:rPr>
-        <w:t xml:space="preserve"> We pass the address of variable instead of value </w:t>
-      </w:r>
-      <w:r>
-        <w:rPr>
-          <w:rFonts w:asciiTheme="majorHAnsi" w:hAnsiTheme="majorHAnsi"/>
-          <w:b/>
-          <w:i/>
-          <w:lang w:val="en-IN"/>
-        </w:rPr>
-        <w:t>so any changes in variable will reflect.</w:t>
-      </w:r>
-    </w:p>
-    <w:p>
-      <w:pPr>
-        <w:rPr>
-          <w:rFonts w:asciiTheme="majorHAnsi" w:hAnsiTheme="majorHAnsi"/>
-          <w:b/>
-          <w:i/>
-          <w:lang w:val="en-IN"/>
-        </w:rPr>
-      </w:pPr>
-    </w:p>
-    <w:p>
-      <w:pPr>
-        <w:rPr>
-          <w:rFonts w:asciiTheme="majorHAnsi" w:hAnsiTheme="majorHAnsi"/>
-          <w:b/>
-          <w:i/>
-          <w:lang w:val="en-IN"/>
-        </w:rPr>
-      </w:pPr>
-      <w:r>
-        <w:rPr>
-          <w:rFonts w:asciiTheme="majorHAnsi" w:hAnsiTheme="majorHAnsi"/>
-          <w:b/>
-          <w:i/>
-          <w:lang w:val="en-IN"/>
-        </w:rPr>
-        <w:t xml:space="preserve"> </w:t>
-      </w:r>
+    </w:p>
+    <w:p>
+      <w:pPr>
+        <w:rPr>
+          <w:rFonts w:asciiTheme="majorHAnsi" w:hAnsiTheme="majorHAnsi"/>
+          <w:b/>
+          <w:i/>
+          <w:lang w:val="en-IN"/>
+        </w:rPr>
+      </w:pPr>
+      <w:r>
+        <w:rPr>
+          <w:rFonts w:asciiTheme="majorHAnsi" w:hAnsiTheme="majorHAnsi"/>
+          <w:b/>
+          <w:i/>
+          <w:lang w:val="en-IN"/>
+        </w:rPr>
+        <w:t>Objects</w:t>
+      </w:r>
+    </w:p>
+    <w:p>
+      <w:pPr>
+        <w:rPr>
+          <w:rFonts w:asciiTheme="majorHAnsi" w:hAnsiTheme="majorHAnsi"/>
+          <w:b/>
+          <w:i/>
+          <w:lang w:val="en-IN"/>
+        </w:rPr>
+      </w:pPr>
+      <w:r>
+        <w:rPr>
+          <w:rFonts w:asciiTheme="majorHAnsi" w:hAnsiTheme="majorHAnsi"/>
+          <w:b/>
+          <w:i/>
+          <w:lang w:val="en-IN"/>
+        </w:rPr>
+        <w:t>Encapsulation</w:t>
+      </w:r>
+    </w:p>
+    <w:p>
+      <w:pPr>
+        <w:rPr>
+          <w:rFonts w:asciiTheme="majorHAnsi" w:hAnsiTheme="majorHAnsi"/>
+          <w:b/>
+          <w:i/>
+          <w:lang w:val="en-IN"/>
+        </w:rPr>
+      </w:pPr>
+      <w:r>
+        <w:rPr>
+          <w:rFonts w:asciiTheme="majorHAnsi" w:hAnsiTheme="majorHAnsi"/>
+          <w:b/>
+          <w:i/>
+          <w:lang w:val="en-IN"/>
+        </w:rPr>
+        <w:t>Abstraction</w:t>
+      </w:r>
+    </w:p>
+    <w:p>
+      <w:pPr>
+        <w:rPr>
+          <w:rFonts w:asciiTheme="majorHAnsi" w:hAnsiTheme="majorHAnsi"/>
+          <w:b/>
+          <w:i/>
+          <w:lang w:val="en-IN"/>
+        </w:rPr>
+      </w:pPr>
+      <w:r>
+        <w:rPr>
+          <w:rFonts w:asciiTheme="majorHAnsi" w:hAnsiTheme="majorHAnsi"/>
+          <w:b/>
+          <w:i/>
+          <w:lang w:val="en-IN"/>
+        </w:rPr>
+        <w:lastRenderedPageBreak/>
+        <w:t>Polymorphism</w:t>
+      </w:r>
+    </w:p>
+    <w:p>
+      <w:pPr>
+        <w:rPr>
+          <w:rFonts w:asciiTheme="majorHAnsi" w:hAnsiTheme="majorHAnsi"/>
+          <w:b/>
+          <w:i/>
+          <w:lang w:val="en-IN"/>
+        </w:rPr>
+      </w:pPr>
+      <w:r>
+        <w:rPr>
+          <w:rFonts w:asciiTheme="majorHAnsi" w:hAnsiTheme="majorHAnsi"/>
+          <w:b/>
+          <w:i/>
+          <w:lang w:val="en-IN"/>
+        </w:rPr>
+        <w:t>Inheritance</w:t>
+      </w:r>
+    </w:p>
+    <w:p>
+      <w:pPr>
+        <w:rPr>
+          <w:rFonts w:asciiTheme="majorHAnsi" w:hAnsiTheme="majorHAnsi"/>
+          <w:b/>
+          <w:i/>
+          <w:lang w:val="en-IN"/>
+        </w:rPr>
+      </w:pPr>
+      <w:r>
+        <w:rPr>
+          <w:rFonts w:asciiTheme="majorHAnsi" w:hAnsiTheme="majorHAnsi"/>
+          <w:b/>
+          <w:i/>
+          <w:lang w:val="en-IN"/>
+        </w:rPr>
+        <w:t>Dynamic Binding</w:t>
+      </w:r>
+    </w:p>
+    <w:p>
+      <w:pPr>
+        <w:rPr>
+          <w:rFonts w:asciiTheme="majorHAnsi" w:hAnsiTheme="majorHAnsi"/>
+          <w:b/>
+          <w:i/>
+          <w:lang w:val="en-IN"/>
+        </w:rPr>
+      </w:pPr>
+      <w:r>
+        <w:rPr>
+          <w:rFonts w:asciiTheme="majorHAnsi" w:hAnsiTheme="majorHAnsi"/>
+          <w:b/>
+          <w:i/>
+          <w:lang w:val="en-IN"/>
+        </w:rPr>
+        <w:t>Message Passing</w:t>
+      </w:r>
+    </w:p>
+    <w:p>
+      <w:pPr>
+        <w:pBdr>
+          <w:bottom w:val="single" w:sz="6" w:space="1" w:color="auto"/>
+        </w:pBdr>
+        <w:rPr>
+          <w:rFonts w:asciiTheme="majorHAnsi" w:hAnsiTheme="majorHAnsi"/>
+          <w:b/>
+          <w:i/>
+          <w:lang w:val="en-IN"/>
+        </w:rPr>
+      </w:pPr>
+    </w:p>
+    <w:p>
+      <w:pPr>
+        <w:rPr>
+          <w:rFonts w:asciiTheme="majorHAnsi" w:hAnsiTheme="majorHAnsi"/>
+          <w:b/>
+          <w:i/>
+          <w:lang w:val="en-IN"/>
+        </w:rPr>
+      </w:pPr>
+    </w:p>
+    <w:p>
+      <w:pPr>
+        <w:rPr>
+          <w:rFonts w:asciiTheme="majorHAnsi" w:hAnsiTheme="majorHAnsi"/>
+          <w:b/>
+          <w:i/>
+          <w:lang w:val="en-IN"/>
+        </w:rPr>
+      </w:pPr>
     </w:p>
     <w:sectPr>
       <w:pgSz w:w="12240" w:h="15840"/>
@@ -1523,6 +3027,29 @@
     <w:uiPriority w:val="99"/>
     <w:semiHidden/>
     <w:unhideWhenUsed/>
+  </w:style>
+  <w:style w:type="character" w:styleId="Hyperlink">
+    <w:name w:val="Hyperlink"/>
+    <w:basedOn w:val="DefaultParagraphFont"/>
+    <w:uiPriority w:val="99"/>
+    <w:unhideWhenUsed/>
+    <w:rsid w:val="00221D76"/>
+    <w:rPr>
+      <w:color w:val="0000FF" w:themeColor="hyperlink"/>
+      <w:u w:val="single"/>
+    </w:rPr>
+  </w:style>
+  <w:style w:type="character" w:styleId="FollowedHyperlink">
+    <w:name w:val="FollowedHyperlink"/>
+    <w:basedOn w:val="DefaultParagraphFont"/>
+    <w:uiPriority w:val="99"/>
+    <w:semiHidden/>
+    <w:unhideWhenUsed/>
+    <w:rsid w:val="004710A5"/>
+    <w:rPr>
+      <w:color w:val="800080" w:themeColor="followedHyperlink"/>
+      <w:u w:val="single"/>
+    </w:rPr>
   </w:style>
 </w:styles>
 </file>
